--- a/Class B19/Parse.docx
+++ b/Class B19/Parse.docx
@@ -26,7 +26,15 @@
         </w:numPr>
       </w:pPr>
       <w:r>
-        <w:t xml:space="preserve">Understanding remote online databases </w:t>
+        <w:t xml:space="preserve">Understanding </w:t>
+      </w:r>
+      <w:r>
+        <w:t xml:space="preserve">cloud </w:t>
+      </w:r>
+      <w:bookmarkStart w:id="0" w:name="_GoBack"/>
+      <w:bookmarkEnd w:id="0"/>
+      <w:r>
+        <w:t xml:space="preserve">databases </w:t>
       </w:r>
     </w:p>
     <w:p>
@@ -292,7 +300,6 @@
           <w:u w:val="single"/>
         </w:rPr>
       </w:pPr>
-      <w:proofErr w:type="spellStart"/>
       <w:r>
         <w:rPr>
           <w:b/>
@@ -300,7 +307,6 @@
         </w:rPr>
         <w:t>Main.axml</w:t>
       </w:r>
-      <w:proofErr w:type="spellEnd"/>
       <w:r>
         <w:rPr>
           <w:b/>
@@ -314,7 +320,6 @@
         </w:rPr>
         <w:t xml:space="preserve">                                                                        </w:t>
       </w:r>
-      <w:proofErr w:type="spellStart"/>
       <w:r>
         <w:rPr>
           <w:b/>
@@ -322,7 +327,6 @@
         </w:rPr>
         <w:t>Register.axml</w:t>
       </w:r>
-      <w:proofErr w:type="spellEnd"/>
     </w:p>
     <w:p/>
     <w:p>
@@ -752,24 +756,14 @@
         </w:numPr>
       </w:pPr>
       <w:r>
-        <w:t>Add a new .</w:t>
-      </w:r>
-      <w:proofErr w:type="spellStart"/>
-      <w:r>
-        <w:t>cs</w:t>
-      </w:r>
-      <w:proofErr w:type="spellEnd"/>
+        <w:t>Add a new .cs</w:t>
+      </w:r>
       <w:r>
         <w:t xml:space="preserve"> (source)</w:t>
       </w:r>
       <w:r>
-        <w:t xml:space="preserve"> file and name it </w:t>
-      </w:r>
-      <w:proofErr w:type="spellStart"/>
-      <w:r>
-        <w:t>App.cs</w:t>
-      </w:r>
-      <w:proofErr w:type="spellEnd"/>
+        <w:t xml:space="preserve"> file and name it App.cs</w:t>
+      </w:r>
     </w:p>
     <w:p>
       <w:pPr>
@@ -781,15 +775,7 @@
         <w:pStyle w:val="ListParagraph"/>
       </w:pPr>
       <w:r>
-        <w:t xml:space="preserve">Write down the following code in your </w:t>
-      </w:r>
-      <w:proofErr w:type="spellStart"/>
-      <w:r>
-        <w:t>App.cs</w:t>
-      </w:r>
-      <w:proofErr w:type="spellEnd"/>
-      <w:r>
-        <w:t xml:space="preserve"> file </w:t>
+        <w:t xml:space="preserve">Write down the following code in your App.cs file </w:t>
       </w:r>
     </w:p>
     <w:p>
@@ -1364,15 +1350,7 @@
         <w:jc w:val="both"/>
       </w:pPr>
       <w:r>
-        <w:t xml:space="preserve">Create a new class file and name it </w:t>
-      </w:r>
-      <w:proofErr w:type="spellStart"/>
-      <w:r>
-        <w:t>ParseHandler.cs</w:t>
-      </w:r>
-      <w:proofErr w:type="spellEnd"/>
-      <w:r>
-        <w:t xml:space="preserve"> (it is similar to the database manager class that we have created in our previous projects). </w:t>
+        <w:t xml:space="preserve">Create a new class file and name it ParseHandler.cs (it is similar to the database manager class that we have created in our previous projects). </w:t>
       </w:r>
     </w:p>
     <w:p>
@@ -1381,15 +1359,7 @@
         <w:jc w:val="both"/>
       </w:pPr>
       <w:r>
-        <w:t xml:space="preserve">The </w:t>
-      </w:r>
-      <w:proofErr w:type="spellStart"/>
-      <w:r>
-        <w:t>ParseHandler</w:t>
-      </w:r>
-      <w:proofErr w:type="spellEnd"/>
-      <w:r>
-        <w:t xml:space="preserve"> class is a Singleton class, which allows us to create only a single instance (one object) of the class.</w:t>
+        <w:t>The ParseHandler class is a Singleton class, which allows us to create only a single instance (one object) of the class.</w:t>
       </w:r>
       <w:r>
         <w:t xml:space="preserve"> No matter from which activity you call the object </w:t>
@@ -1502,38 +1472,15 @@
     <w:p>
       <w:r>
         <w:lastRenderedPageBreak/>
-        <w:t xml:space="preserve">The </w:t>
-      </w:r>
-      <w:proofErr w:type="spellStart"/>
-      <w:proofErr w:type="gramStart"/>
-      <w:r>
-        <w:t>CreateUserAsync</w:t>
-      </w:r>
-      <w:proofErr w:type="spellEnd"/>
-      <w:r>
-        <w:t>(</w:t>
-      </w:r>
-      <w:proofErr w:type="gramEnd"/>
-      <w:r>
-        <w:t xml:space="preserve">) function is used to register a new user in Parse. </w:t>
-      </w:r>
-    </w:p>
-    <w:p>
-      <w:r>
-        <w:t xml:space="preserve">The </w:t>
-      </w:r>
-      <w:proofErr w:type="spellStart"/>
-      <w:proofErr w:type="gramStart"/>
-      <w:r>
-        <w:t>CheckIfUserNameExists</w:t>
-      </w:r>
-      <w:proofErr w:type="spellEnd"/>
-      <w:r>
-        <w:t>(</w:t>
-      </w:r>
-      <w:proofErr w:type="gramEnd"/>
-      <w:r>
-        <w:t>) function checks to see is there is a username that is already been taken.</w:t>
+        <w:t xml:space="preserve">The CreateUserAsync() function is used to register a new user in Parse. </w:t>
+      </w:r>
+    </w:p>
+    <w:p>
+      <w:r>
+        <w:t>The CheckIfUserNameExists</w:t>
+      </w:r>
+      <w:r>
+        <w:t>() function checks to see is there is a username that is already been taken.</w:t>
       </w:r>
     </w:p>
     <w:p>
@@ -1785,13 +1732,8 @@
                           </w:p>
                           <w:p>
                             <w:r>
-                              <w:t xml:space="preserve">Select * from </w:t>
+                              <w:t>Select * from ParseUser</w:t>
                             </w:r>
-                            <w:proofErr w:type="spellStart"/>
-                            <w:r>
-                              <w:t>ParseUser</w:t>
-                            </w:r>
-                            <w:proofErr w:type="spellEnd"/>
                           </w:p>
                           <w:p>
                             <w:r>
@@ -1861,22 +1803,12 @@
         </mc:AlternateContent>
       </w:r>
       <w:r>
-        <w:t xml:space="preserve">Parse database being an object oriented </w:t>
-      </w:r>
-      <w:proofErr w:type="spellStart"/>
-      <w:r>
-        <w:t>datastore</w:t>
-      </w:r>
-      <w:proofErr w:type="spellEnd"/>
-    </w:p>
-    <w:p>
-      <w:proofErr w:type="gramStart"/>
-      <w:r>
-        <w:t>follows</w:t>
-      </w:r>
-      <w:proofErr w:type="gramEnd"/>
-      <w:r>
-        <w:t xml:space="preserve"> a different querying pattern than SQL. </w:t>
+        <w:t>Parse database being an object oriented datastore</w:t>
+      </w:r>
+    </w:p>
+    <w:p>
+      <w:r>
+        <w:t xml:space="preserve">follows a different querying pattern than SQL. </w:t>
       </w:r>
     </w:p>
     <w:p>
@@ -1885,131 +1817,120 @@
       </w:r>
     </w:p>
     <w:p>
-      <w:proofErr w:type="gramStart"/>
-      <w:r>
-        <w:t>same</w:t>
-      </w:r>
-      <w:proofErr w:type="gramEnd"/>
-      <w:r>
-        <w:t xml:space="preserve"> result.</w:t>
+      <w:r>
+        <w:t>same result.</w:t>
       </w:r>
     </w:p>
     <w:p/>
     <w:p/>
     <w:p>
-      <w:proofErr w:type="spellStart"/>
-      <w:r>
-        <w:t>ParseUser</w:t>
-      </w:r>
-      <w:proofErr w:type="spellEnd"/>
-      <w:r>
-        <w:t xml:space="preserve"> is a default table in Parse SDK that comes along with every new app you create, it has three fields Username, Password and Email. However you can add other columns as well.</w:t>
-      </w:r>
-    </w:p>
-    <w:p>
-      <w:pPr>
-        <w:rPr>
-          <w:b/>
-          <w:u w:val="single"/>
-        </w:rPr>
-      </w:pPr>
-    </w:p>
-    <w:p>
-      <w:pPr>
-        <w:rPr>
-          <w:b/>
-          <w:u w:val="single"/>
-        </w:rPr>
-      </w:pPr>
-    </w:p>
-    <w:p>
-      <w:pPr>
-        <w:rPr>
-          <w:b/>
-          <w:u w:val="single"/>
-        </w:rPr>
-      </w:pPr>
-    </w:p>
-    <w:p>
-      <w:pPr>
-        <w:rPr>
-          <w:b/>
-          <w:u w:val="single"/>
-        </w:rPr>
-      </w:pPr>
-    </w:p>
-    <w:p>
-      <w:pPr>
-        <w:rPr>
-          <w:b/>
-          <w:u w:val="single"/>
-        </w:rPr>
-      </w:pPr>
-    </w:p>
-    <w:p>
-      <w:pPr>
-        <w:rPr>
-          <w:b/>
-          <w:u w:val="single"/>
-        </w:rPr>
-      </w:pPr>
-    </w:p>
-    <w:p>
-      <w:pPr>
-        <w:rPr>
-          <w:b/>
-          <w:u w:val="single"/>
-        </w:rPr>
-      </w:pPr>
-    </w:p>
-    <w:p>
-      <w:pPr>
-        <w:rPr>
-          <w:b/>
-          <w:u w:val="single"/>
-        </w:rPr>
-      </w:pPr>
-    </w:p>
-    <w:p>
-      <w:pPr>
-        <w:rPr>
-          <w:b/>
-          <w:u w:val="single"/>
-        </w:rPr>
-      </w:pPr>
-    </w:p>
-    <w:p>
-      <w:pPr>
-        <w:rPr>
-          <w:b/>
-          <w:u w:val="single"/>
-        </w:rPr>
-      </w:pPr>
-    </w:p>
-    <w:p>
-      <w:pPr>
-        <w:rPr>
-          <w:b/>
-          <w:u w:val="single"/>
-        </w:rPr>
-      </w:pPr>
-    </w:p>
-    <w:p>
-      <w:pPr>
-        <w:rPr>
-          <w:b/>
-          <w:u w:val="single"/>
-        </w:rPr>
-      </w:pPr>
-    </w:p>
-    <w:p>
-      <w:pPr>
-        <w:rPr>
-          <w:b/>
-          <w:u w:val="single"/>
-        </w:rPr>
-      </w:pPr>
-      <w:proofErr w:type="spellStart"/>
+      <w:r>
+        <w:t>ParseUser is a default table in Parse SDK that comes along with every new app you create, it has three fields Username, Password and Email. However you can add other columns as well.</w:t>
+      </w:r>
+    </w:p>
+    <w:p>
+      <w:pPr>
+        <w:rPr>
+          <w:b/>
+          <w:u w:val="single"/>
+        </w:rPr>
+      </w:pPr>
+    </w:p>
+    <w:p>
+      <w:pPr>
+        <w:rPr>
+          <w:b/>
+          <w:u w:val="single"/>
+        </w:rPr>
+      </w:pPr>
+    </w:p>
+    <w:p>
+      <w:pPr>
+        <w:rPr>
+          <w:b/>
+          <w:u w:val="single"/>
+        </w:rPr>
+      </w:pPr>
+    </w:p>
+    <w:p>
+      <w:pPr>
+        <w:rPr>
+          <w:b/>
+          <w:u w:val="single"/>
+        </w:rPr>
+      </w:pPr>
+    </w:p>
+    <w:p>
+      <w:pPr>
+        <w:rPr>
+          <w:b/>
+          <w:u w:val="single"/>
+        </w:rPr>
+      </w:pPr>
+    </w:p>
+    <w:p>
+      <w:pPr>
+        <w:rPr>
+          <w:b/>
+          <w:u w:val="single"/>
+        </w:rPr>
+      </w:pPr>
+    </w:p>
+    <w:p>
+      <w:pPr>
+        <w:rPr>
+          <w:b/>
+          <w:u w:val="single"/>
+        </w:rPr>
+      </w:pPr>
+    </w:p>
+    <w:p>
+      <w:pPr>
+        <w:rPr>
+          <w:b/>
+          <w:u w:val="single"/>
+        </w:rPr>
+      </w:pPr>
+    </w:p>
+    <w:p>
+      <w:pPr>
+        <w:rPr>
+          <w:b/>
+          <w:u w:val="single"/>
+        </w:rPr>
+      </w:pPr>
+    </w:p>
+    <w:p>
+      <w:pPr>
+        <w:rPr>
+          <w:b/>
+          <w:u w:val="single"/>
+        </w:rPr>
+      </w:pPr>
+    </w:p>
+    <w:p>
+      <w:pPr>
+        <w:rPr>
+          <w:b/>
+          <w:u w:val="single"/>
+        </w:rPr>
+      </w:pPr>
+    </w:p>
+    <w:p>
+      <w:pPr>
+        <w:rPr>
+          <w:b/>
+          <w:u w:val="single"/>
+        </w:rPr>
+      </w:pPr>
+    </w:p>
+    <w:p>
+      <w:pPr>
+        <w:rPr>
+          <w:b/>
+          <w:u w:val="single"/>
+        </w:rPr>
+      </w:pPr>
       <w:r>
         <w:rPr>
           <w:b/>
@@ -2018,17 +1939,11 @@
         <w:lastRenderedPageBreak/>
         <w:t>MainActivity.cs</w:t>
       </w:r>
-      <w:proofErr w:type="spellEnd"/>
-    </w:p>
-    <w:p>
-      <w:r>
-        <w:t xml:space="preserve">On click of the register button, open up </w:t>
-      </w:r>
-      <w:proofErr w:type="spellStart"/>
-      <w:r>
-        <w:t>RegisterUser.cs</w:t>
-      </w:r>
-      <w:proofErr w:type="spellEnd"/>
+    </w:p>
+    <w:p>
+      <w:r>
+        <w:t>On click of the register button, open up RegisterUser.cs</w:t>
+      </w:r>
     </w:p>
     <w:p>
       <w:pPr>
@@ -2163,23 +2078,7 @@
           <w:u w:val="single"/>
         </w:rPr>
         <w:lastRenderedPageBreak/>
-        <w:t>Create a new source file “</w:t>
-      </w:r>
-      <w:proofErr w:type="spellStart"/>
-      <w:r>
-        <w:rPr>
-          <w:b/>
-          <w:u w:val="single"/>
-        </w:rPr>
-        <w:t>RegisterUser.cs</w:t>
-      </w:r>
-      <w:proofErr w:type="spellEnd"/>
-      <w:r>
-        <w:rPr>
-          <w:b/>
-          <w:u w:val="single"/>
-        </w:rPr>
-        <w:t>”</w:t>
+        <w:t>Create a new source file “RegisterUser.cs”</w:t>
       </w:r>
     </w:p>
     <w:p>
@@ -2577,7 +2476,6 @@
           <w:u w:val="single"/>
         </w:rPr>
       </w:pPr>
-      <w:proofErr w:type="spellStart"/>
       <w:r>
         <w:rPr>
           <w:b/>
@@ -2586,7 +2484,6 @@
         <w:lastRenderedPageBreak/>
         <w:t>ParseHandler.cs</w:t>
       </w:r>
-      <w:proofErr w:type="spellEnd"/>
     </w:p>
     <w:p>
       <w:r>
@@ -2656,7 +2553,6 @@
           <w:u w:val="single"/>
         </w:rPr>
       </w:pPr>
-      <w:proofErr w:type="spellStart"/>
       <w:r>
         <w:rPr>
           <w:b/>
@@ -2664,20 +2560,17 @@
         </w:rPr>
         <w:t>MainActivity.cs</w:t>
       </w:r>
-      <w:proofErr w:type="spellEnd"/>
     </w:p>
     <w:p>
       <w:r>
         <w:t xml:space="preserve">Implementing </w:t>
       </w:r>
-      <w:proofErr w:type="spellStart"/>
       <w:r>
         <w:rPr>
           <w:b/>
         </w:rPr>
         <w:t>login_click</w:t>
       </w:r>
-      <w:proofErr w:type="spellEnd"/>
       <w:r>
         <w:t xml:space="preserve"> </w:t>
       </w:r>
@@ -2822,8 +2715,6 @@
       <w:r>
         <w:t>Check to see if you get the Login Successful message.</w:t>
       </w:r>
-      <w:bookmarkStart w:id="0" w:name="_GoBack"/>
-      <w:bookmarkEnd w:id="0"/>
     </w:p>
     <w:p/>
     <w:p/>
@@ -2841,7 +2732,7 @@
 
 <file path=word/numbering.xml><?xml version="1.0" encoding="utf-8"?>
 <w:numbering xmlns:wpc="http://schemas.microsoft.com/office/word/2010/wordprocessingCanvas" xmlns:mc="http://schemas.openxmlformats.org/markup-compatibility/2006" xmlns:o="urn:schemas-microsoft-com:office:office" xmlns:r="http://schemas.openxmlformats.org/officeDocument/2006/relationships" xmlns:m="http://schemas.openxmlformats.org/officeDocument/2006/math" xmlns:v="urn:schemas-microsoft-com:vml" xmlns:wp14="http://schemas.microsoft.com/office/word/2010/wordprocessingDrawing" xmlns:wp="http://schemas.openxmlformats.org/drawingml/2006/wordprocessingDrawing" xmlns:w10="urn:schemas-microsoft-com:office:word" xmlns:w="http://schemas.openxmlformats.org/wordprocessingml/2006/main" xmlns:w14="http://schemas.microsoft.com/office/word/2010/wordml" xmlns:w15="http://schemas.microsoft.com/office/word/2012/wordml" xmlns:wpg="http://schemas.microsoft.com/office/word/2010/wordprocessingGroup" xmlns:wpi="http://schemas.microsoft.com/office/word/2010/wordprocessingInk" xmlns:wne="http://schemas.microsoft.com/office/word/2006/wordml" xmlns:wps="http://schemas.microsoft.com/office/word/2010/wordprocessingShape" mc:Ignorable="w14 w15 wp14">
-  <w:abstractNum w:abstractNumId="0">
+  <w:abstractNum w:abstractNumId="0" w15:restartNumberingAfterBreak="0">
     <w:nsid w:val="26D752BE"/>
     <w:multiLevelType w:val="hybridMultilevel"/>
     <w:tmpl w:val="9684C176"/>
@@ -2930,7 +2821,7 @@
       </w:pPr>
     </w:lvl>
   </w:abstractNum>
-  <w:abstractNum w:abstractNumId="1">
+  <w:abstractNum w:abstractNumId="1" w15:restartNumberingAfterBreak="0">
     <w:nsid w:val="40E848F7"/>
     <w:multiLevelType w:val="hybridMultilevel"/>
     <w:tmpl w:val="AA8AF824"/>
@@ -3043,7 +2934,7 @@
       </w:rPr>
     </w:lvl>
   </w:abstractNum>
-  <w:abstractNum w:abstractNumId="2">
+  <w:abstractNum w:abstractNumId="2" w15:restartNumberingAfterBreak="0">
     <w:nsid w:val="43E57D51"/>
     <w:multiLevelType w:val="hybridMultilevel"/>
     <w:tmpl w:val="11764714"/>
@@ -3156,7 +3047,7 @@
       </w:rPr>
     </w:lvl>
   </w:abstractNum>
-  <w:abstractNum w:abstractNumId="3">
+  <w:abstractNum w:abstractNumId="3" w15:restartNumberingAfterBreak="0">
     <w:nsid w:val="690D60A8"/>
     <w:multiLevelType w:val="hybridMultilevel"/>
     <w:tmpl w:val="F60CE210"/>

--- a/Class B19/Parse.docx
+++ b/Class B19/Parse.docx
@@ -31,8 +31,6 @@
       <w:r>
         <w:t xml:space="preserve">cloud </w:t>
       </w:r>
-      <w:bookmarkStart w:id="0" w:name="_GoBack"/>
-      <w:bookmarkEnd w:id="0"/>
       <w:r>
         <w:t xml:space="preserve">databases </w:t>
       </w:r>
@@ -96,7 +94,7 @@
                     </pic:cNvPicPr>
                   </pic:nvPicPr>
                   <pic:blipFill>
-                    <a:blip r:embed="rId5">
+                    <a:blip r:embed="rId7">
                       <a:extLst>
                         <a:ext uri="{28A0092B-C50C-407E-A947-70E740481C1C}">
                           <a14:useLocalDpi xmlns:a14="http://schemas.microsoft.com/office/drawing/2010/main" val="0"/>
@@ -132,6 +130,8 @@
       <w:r>
         <w:t>We would be using Parse SDK which can be used to store the database. The parse SDK is compatible with Web, Android and iOS platform.</w:t>
       </w:r>
+      <w:bookmarkStart w:id="0" w:name="_GoBack"/>
+      <w:bookmarkEnd w:id="0"/>
     </w:p>
     <w:p>
       <w:pPr>
@@ -141,6 +141,7 @@
         <w:rPr>
           <w:noProof/>
         </w:rPr>
+        <w:lastRenderedPageBreak/>
         <w:drawing>
           <wp:inline distT="0" distB="0" distL="0" distR="0">
             <wp:extent cx="2586251" cy="2653594"/>
@@ -159,7 +160,7 @@
                     </pic:cNvPicPr>
                   </pic:nvPicPr>
                   <pic:blipFill>
-                    <a:blip r:embed="rId6">
+                    <a:blip r:embed="rId8">
                       <a:extLst>
                         <a:ext uri="{28A0092B-C50C-407E-A947-70E740481C1C}">
                           <a14:useLocalDpi xmlns:a14="http://schemas.microsoft.com/office/drawing/2010/main" val="0"/>
@@ -203,7 +204,6 @@
           <w:b/>
           <w:u w:val="single"/>
         </w:rPr>
-        <w:lastRenderedPageBreak/>
         <w:t xml:space="preserve">Login and Registering a User </w:t>
       </w:r>
     </w:p>
@@ -228,7 +228,7 @@
                     <pic:cNvPicPr/>
                   </pic:nvPicPr>
                   <pic:blipFill>
-                    <a:blip r:embed="rId7"/>
+                    <a:blip r:embed="rId9"/>
                     <a:stretch>
                       <a:fillRect/>
                     </a:stretch>
@@ -260,179 +260,6 @@
             <wp:extent cx="2954740" cy="4501459"/>
             <wp:effectExtent l="0" t="0" r="0" b="0"/>
             <wp:docPr id="4" name="Picture 4"/>
-            <wp:cNvGraphicFramePr>
-              <a:graphicFrameLocks xmlns:a="http://schemas.openxmlformats.org/drawingml/2006/main" noChangeAspect="1"/>
-            </wp:cNvGraphicFramePr>
-            <a:graphic xmlns:a="http://schemas.openxmlformats.org/drawingml/2006/main">
-              <a:graphicData uri="http://schemas.openxmlformats.org/drawingml/2006/picture">
-                <pic:pic xmlns:pic="http://schemas.openxmlformats.org/drawingml/2006/picture">
-                  <pic:nvPicPr>
-                    <pic:cNvPr id="1" name=""/>
-                    <pic:cNvPicPr/>
-                  </pic:nvPicPr>
-                  <pic:blipFill>
-                    <a:blip r:embed="rId8"/>
-                    <a:stretch>
-                      <a:fillRect/>
-                    </a:stretch>
-                  </pic:blipFill>
-                  <pic:spPr>
-                    <a:xfrm>
-                      <a:off x="0" y="0"/>
-                      <a:ext cx="2980031" cy="4539989"/>
-                    </a:xfrm>
-                    <a:prstGeom prst="rect">
-                      <a:avLst/>
-                    </a:prstGeom>
-                  </pic:spPr>
-                </pic:pic>
-              </a:graphicData>
-            </a:graphic>
-          </wp:inline>
-        </w:drawing>
-      </w:r>
-    </w:p>
-    <w:p>
-      <w:pPr>
-        <w:ind w:left="1440"/>
-        <w:rPr>
-          <w:b/>
-          <w:u w:val="single"/>
-        </w:rPr>
-      </w:pPr>
-      <w:r>
-        <w:rPr>
-          <w:b/>
-          <w:u w:val="single"/>
-        </w:rPr>
-        <w:t>Main.axml</w:t>
-      </w:r>
-      <w:r>
-        <w:rPr>
-          <w:b/>
-          <w:u w:val="single"/>
-        </w:rPr>
-        <w:t xml:space="preserve"> </w:t>
-      </w:r>
-      <w:r>
-        <w:rPr>
-          <w:b/>
-        </w:rPr>
-        <w:t xml:space="preserve">                                                                        </w:t>
-      </w:r>
-      <w:r>
-        <w:rPr>
-          <w:b/>
-          <w:u w:val="single"/>
-        </w:rPr>
-        <w:t>Register.axml</w:t>
-      </w:r>
-    </w:p>
-    <w:p/>
-    <w:p>
-      <w:pPr>
-        <w:pStyle w:val="ListParagraph"/>
-        <w:numPr>
-          <w:ilvl w:val="0"/>
-          <w:numId w:val="4"/>
-        </w:numPr>
-      </w:pPr>
-      <w:r>
-        <w:t>We will implement the registration screen first.</w:t>
-      </w:r>
-    </w:p>
-    <w:p>
-      <w:pPr>
-        <w:pStyle w:val="ListParagraph"/>
-        <w:numPr>
-          <w:ilvl w:val="0"/>
-          <w:numId w:val="4"/>
-        </w:numPr>
-      </w:pPr>
-      <w:r>
-        <w:t>We will register two to three users</w:t>
-      </w:r>
-    </w:p>
-    <w:p>
-      <w:pPr>
-        <w:pStyle w:val="ListParagraph"/>
-        <w:numPr>
-          <w:ilvl w:val="0"/>
-          <w:numId w:val="4"/>
-        </w:numPr>
-      </w:pPr>
-      <w:r>
-        <w:t>We will then implement the login functionality for those user</w:t>
-      </w:r>
-    </w:p>
-    <w:p/>
-    <w:p/>
-    <w:p/>
-    <w:p/>
-    <w:p/>
-    <w:p/>
-    <w:p/>
-    <w:p>
-      <w:pPr>
-        <w:rPr>
-          <w:b/>
-          <w:u w:val="single"/>
-        </w:rPr>
-      </w:pPr>
-      <w:r>
-        <w:rPr>
-          <w:b/>
-          <w:u w:val="single"/>
-        </w:rPr>
-        <w:lastRenderedPageBreak/>
-        <w:t>Parse</w:t>
-      </w:r>
-    </w:p>
-    <w:p>
-      <w:pPr>
-        <w:pStyle w:val="ListParagraph"/>
-        <w:numPr>
-          <w:ilvl w:val="0"/>
-          <w:numId w:val="3"/>
-        </w:numPr>
-      </w:pPr>
-      <w:r>
-        <w:t xml:space="preserve">Create an account on </w:t>
-      </w:r>
-      <w:hyperlink r:id="rId9" w:history="1">
-        <w:r>
-          <w:rPr>
-            <w:rStyle w:val="Hyperlink"/>
-          </w:rPr>
-          <w:t>www.parse.com</w:t>
-        </w:r>
-      </w:hyperlink>
-    </w:p>
-    <w:p>
-      <w:pPr>
-        <w:pStyle w:val="ListParagraph"/>
-        <w:numPr>
-          <w:ilvl w:val="0"/>
-          <w:numId w:val="3"/>
-        </w:numPr>
-      </w:pPr>
-      <w:r>
-        <w:t>Then create a new app by clicking select an app</w:t>
-      </w:r>
-    </w:p>
-    <w:p>
-      <w:pPr>
-        <w:pStyle w:val="ListParagraph"/>
-      </w:pPr>
-      <w:r>
-        <w:rPr>
-          <w:noProof/>
-        </w:rPr>
-        <w:drawing>
-          <wp:inline distT="0" distB="0" distL="0" distR="0" wp14:anchorId="5AD100C7" wp14:editId="11930564">
-            <wp:extent cx="4962525" cy="581025"/>
-            <wp:effectExtent l="0" t="0" r="9525" b="9525"/>
-            <wp:docPr id="5" name="Picture 5"/>
             <wp:cNvGraphicFramePr>
               <a:graphicFrameLocks xmlns:a="http://schemas.openxmlformats.org/drawingml/2006/main" noChangeAspect="1"/>
             </wp:cNvGraphicFramePr>
@@ -452,7 +279,7 @@
                   <pic:spPr>
                     <a:xfrm>
                       <a:off x="0" y="0"/>
-                      <a:ext cx="4962525" cy="581025"/>
+                      <a:ext cx="2980031" cy="4539989"/>
                     </a:xfrm>
                     <a:prstGeom prst="rect">
                       <a:avLst/>
@@ -467,6 +294,101 @@
     </w:p>
     <w:p>
       <w:pPr>
+        <w:ind w:left="1440"/>
+        <w:rPr>
+          <w:b/>
+          <w:u w:val="single"/>
+        </w:rPr>
+      </w:pPr>
+      <w:r>
+        <w:rPr>
+          <w:b/>
+          <w:u w:val="single"/>
+        </w:rPr>
+        <w:t>Main.axml</w:t>
+      </w:r>
+      <w:r>
+        <w:rPr>
+          <w:b/>
+          <w:u w:val="single"/>
+        </w:rPr>
+        <w:t xml:space="preserve"> </w:t>
+      </w:r>
+      <w:r>
+        <w:rPr>
+          <w:b/>
+        </w:rPr>
+        <w:t xml:space="preserve">                                                                        </w:t>
+      </w:r>
+      <w:r>
+        <w:rPr>
+          <w:b/>
+          <w:u w:val="single"/>
+        </w:rPr>
+        <w:t>Register.axml</w:t>
+      </w:r>
+    </w:p>
+    <w:p/>
+    <w:p>
+      <w:pPr>
+        <w:pStyle w:val="ListParagraph"/>
+        <w:numPr>
+          <w:ilvl w:val="0"/>
+          <w:numId w:val="4"/>
+        </w:numPr>
+      </w:pPr>
+      <w:r>
+        <w:t>We will implement the registration screen first.</w:t>
+      </w:r>
+    </w:p>
+    <w:p>
+      <w:pPr>
+        <w:pStyle w:val="ListParagraph"/>
+        <w:numPr>
+          <w:ilvl w:val="0"/>
+          <w:numId w:val="4"/>
+        </w:numPr>
+      </w:pPr>
+      <w:r>
+        <w:t>We will register two to three users</w:t>
+      </w:r>
+    </w:p>
+    <w:p>
+      <w:pPr>
+        <w:pStyle w:val="ListParagraph"/>
+        <w:numPr>
+          <w:ilvl w:val="0"/>
+          <w:numId w:val="4"/>
+        </w:numPr>
+      </w:pPr>
+      <w:r>
+        <w:t>We will then implement the login functionality for those user</w:t>
+      </w:r>
+    </w:p>
+    <w:p/>
+    <w:p/>
+    <w:p/>
+    <w:p/>
+    <w:p/>
+    <w:p/>
+    <w:p/>
+    <w:p>
+      <w:pPr>
+        <w:rPr>
+          <w:b/>
+          <w:u w:val="single"/>
+        </w:rPr>
+      </w:pPr>
+      <w:r>
+        <w:rPr>
+          <w:b/>
+          <w:u w:val="single"/>
+        </w:rPr>
+        <w:t>Parse</w:t>
+      </w:r>
+    </w:p>
+    <w:p>
+      <w:pPr>
         <w:pStyle w:val="ListParagraph"/>
         <w:numPr>
           <w:ilvl w:val="0"/>
@@ -474,53 +396,16 @@
         </w:numPr>
       </w:pPr>
       <w:r>
-        <w:t>And go -&gt; create app</w:t>
-      </w:r>
-    </w:p>
-    <w:p>
-      <w:pPr>
-        <w:pStyle w:val="ListParagraph"/>
-      </w:pPr>
-      <w:r>
-        <w:rPr>
-          <w:noProof/>
-        </w:rPr>
-        <w:drawing>
-          <wp:inline distT="0" distB="0" distL="0" distR="0" wp14:anchorId="21F3DEA1" wp14:editId="0E8B5B94">
-            <wp:extent cx="2514600" cy="561975"/>
-            <wp:effectExtent l="0" t="0" r="0" b="9525"/>
-            <wp:docPr id="6" name="Picture 6"/>
-            <wp:cNvGraphicFramePr>
-              <a:graphicFrameLocks xmlns:a="http://schemas.openxmlformats.org/drawingml/2006/main" noChangeAspect="1"/>
-            </wp:cNvGraphicFramePr>
-            <a:graphic xmlns:a="http://schemas.openxmlformats.org/drawingml/2006/main">
-              <a:graphicData uri="http://schemas.openxmlformats.org/drawingml/2006/picture">
-                <pic:pic xmlns:pic="http://schemas.openxmlformats.org/drawingml/2006/picture">
-                  <pic:nvPicPr>
-                    <pic:cNvPr id="1" name=""/>
-                    <pic:cNvPicPr/>
-                  </pic:nvPicPr>
-                  <pic:blipFill>
-                    <a:blip r:embed="rId11"/>
-                    <a:stretch>
-                      <a:fillRect/>
-                    </a:stretch>
-                  </pic:blipFill>
-                  <pic:spPr>
-                    <a:xfrm>
-                      <a:off x="0" y="0"/>
-                      <a:ext cx="2514600" cy="561975"/>
-                    </a:xfrm>
-                    <a:prstGeom prst="rect">
-                      <a:avLst/>
-                    </a:prstGeom>
-                  </pic:spPr>
-                </pic:pic>
-              </a:graphicData>
-            </a:graphic>
-          </wp:inline>
-        </w:drawing>
-      </w:r>
+        <w:t xml:space="preserve">Create an account on </w:t>
+      </w:r>
+      <w:hyperlink r:id="rId11" w:history="1">
+        <w:r>
+          <w:rPr>
+            <w:rStyle w:val="Hyperlink"/>
+          </w:rPr>
+          <w:t>www.parse.com</w:t>
+        </w:r>
+      </w:hyperlink>
     </w:p>
     <w:p>
       <w:pPr>
@@ -531,33 +416,22 @@
         </w:numPr>
       </w:pPr>
       <w:r>
+        <w:t>Then create a new app by clicking select an app</w:t>
+      </w:r>
+    </w:p>
+    <w:p>
+      <w:pPr>
+        <w:pStyle w:val="ListParagraph"/>
+      </w:pPr>
+      <w:r>
         <w:rPr>
           <w:noProof/>
         </w:rPr>
-        <w:t>Give the name ToDo</w:t>
-      </w:r>
-    </w:p>
-    <w:p>
-      <w:pPr>
-        <w:pStyle w:val="ListParagraph"/>
-        <w:rPr>
-          <w:noProof/>
-        </w:rPr>
-      </w:pPr>
-    </w:p>
-    <w:p>
-      <w:pPr>
-        <w:pStyle w:val="ListParagraph"/>
-      </w:pPr>
-      <w:r>
-        <w:rPr>
-          <w:noProof/>
-        </w:rPr>
         <w:drawing>
-          <wp:inline distT="0" distB="0" distL="0" distR="0" wp14:anchorId="51F76AB5" wp14:editId="1BC59260">
-            <wp:extent cx="1835624" cy="1151764"/>
-            <wp:effectExtent l="0" t="0" r="0" b="0"/>
-            <wp:docPr id="7" name="Picture 7"/>
+          <wp:inline distT="0" distB="0" distL="0" distR="0" wp14:anchorId="5AD100C7" wp14:editId="11930564">
+            <wp:extent cx="4962525" cy="581025"/>
+            <wp:effectExtent l="0" t="0" r="9525" b="9525"/>
+            <wp:docPr id="5" name="Picture 5"/>
             <wp:cNvGraphicFramePr>
               <a:graphicFrameLocks xmlns:a="http://schemas.openxmlformats.org/drawingml/2006/main" noChangeAspect="1"/>
             </wp:cNvGraphicFramePr>
@@ -577,7 +451,7 @@
                   <pic:spPr>
                     <a:xfrm>
                       <a:off x="0" y="0"/>
-                      <a:ext cx="1850865" cy="1161327"/>
+                      <a:ext cx="4962525" cy="581025"/>
                     </a:xfrm>
                     <a:prstGeom prst="rect">
                       <a:avLst/>
@@ -599,27 +473,22 @@
         </w:numPr>
       </w:pPr>
       <w:r>
-        <w:t>You can find your app keys, under Setting -&gt; Keys</w:t>
+        <w:t>And go -&gt; create app</w:t>
       </w:r>
     </w:p>
     <w:p>
       <w:pPr>
         <w:pStyle w:val="ListParagraph"/>
       </w:pPr>
-    </w:p>
-    <w:p>
-      <w:pPr>
-        <w:pStyle w:val="ListParagraph"/>
-      </w:pPr>
       <w:r>
         <w:rPr>
           <w:noProof/>
         </w:rPr>
         <w:drawing>
-          <wp:inline distT="0" distB="0" distL="0" distR="0" wp14:anchorId="5A316A36" wp14:editId="3B84683E">
-            <wp:extent cx="5943600" cy="2413635"/>
-            <wp:effectExtent l="0" t="0" r="0" b="5715"/>
-            <wp:docPr id="8" name="Picture 8"/>
+          <wp:inline distT="0" distB="0" distL="0" distR="0" wp14:anchorId="21F3DEA1" wp14:editId="0E8B5B94">
+            <wp:extent cx="2514600" cy="561975"/>
+            <wp:effectExtent l="0" t="0" r="0" b="9525"/>
+            <wp:docPr id="6" name="Picture 6"/>
             <wp:cNvGraphicFramePr>
               <a:graphicFrameLocks xmlns:a="http://schemas.openxmlformats.org/drawingml/2006/main" noChangeAspect="1"/>
             </wp:cNvGraphicFramePr>
@@ -639,7 +508,7 @@
                   <pic:spPr>
                     <a:xfrm>
                       <a:off x="0" y="0"/>
-                      <a:ext cx="5943600" cy="2413635"/>
+                      <a:ext cx="2514600" cy="561975"/>
                     </a:xfrm>
                     <a:prstGeom prst="rect">
                       <a:avLst/>
@@ -651,14 +520,6 @@
           </wp:inline>
         </w:drawing>
       </w:r>
-      <w:r>
-        <w:t xml:space="preserve"> </w:t>
-      </w:r>
-    </w:p>
-    <w:p>
-      <w:pPr>
-        <w:pStyle w:val="ListParagraph"/>
-      </w:pPr>
     </w:p>
     <w:p>
       <w:pPr>
@@ -669,47 +530,33 @@
         </w:numPr>
       </w:pPr>
       <w:r>
-        <w:t xml:space="preserve">Note down your Application </w:t>
-      </w:r>
-      <w:r>
-        <w:t>ID and the .Net Key, that key uniquely identifies your application for the .net platform.</w:t>
-      </w:r>
-    </w:p>
-    <w:p/>
-    <w:p/>
-    <w:p/>
-    <w:p/>
+        <w:rPr>
+          <w:noProof/>
+        </w:rPr>
+        <w:t>Give the name ToDo</w:t>
+      </w:r>
+    </w:p>
     <w:p>
       <w:pPr>
         <w:pStyle w:val="ListParagraph"/>
-        <w:numPr>
-          <w:ilvl w:val="0"/>
-          <w:numId w:val="3"/>
-        </w:numPr>
-      </w:pPr>
-      <w:r>
-        <w:lastRenderedPageBreak/>
-        <w:t xml:space="preserve">Go to your Android Project and add the Parse component from the component store. </w:t>
-      </w:r>
+        <w:rPr>
+          <w:noProof/>
+        </w:rPr>
+      </w:pPr>
     </w:p>
     <w:p>
       <w:pPr>
         <w:pStyle w:val="ListParagraph"/>
       </w:pPr>
-    </w:p>
-    <w:p>
-      <w:pPr>
-        <w:pStyle w:val="ListParagraph"/>
-      </w:pPr>
       <w:r>
         <w:rPr>
           <w:noProof/>
         </w:rPr>
         <w:drawing>
-          <wp:inline distT="0" distB="0" distL="0" distR="0" wp14:anchorId="57EA2000" wp14:editId="1ABCD989">
-            <wp:extent cx="1390650" cy="419100"/>
+          <wp:inline distT="0" distB="0" distL="0" distR="0" wp14:anchorId="51F76AB5" wp14:editId="1BC59260">
+            <wp:extent cx="1835624" cy="1151764"/>
             <wp:effectExtent l="0" t="0" r="0" b="0"/>
-            <wp:docPr id="9" name="Picture 9"/>
+            <wp:docPr id="7" name="Picture 7"/>
             <wp:cNvGraphicFramePr>
               <a:graphicFrameLocks xmlns:a="http://schemas.openxmlformats.org/drawingml/2006/main" noChangeAspect="1"/>
             </wp:cNvGraphicFramePr>
@@ -729,6 +576,158 @@
                   <pic:spPr>
                     <a:xfrm>
                       <a:off x="0" y="0"/>
+                      <a:ext cx="1850865" cy="1161327"/>
+                    </a:xfrm>
+                    <a:prstGeom prst="rect">
+                      <a:avLst/>
+                    </a:prstGeom>
+                  </pic:spPr>
+                </pic:pic>
+              </a:graphicData>
+            </a:graphic>
+          </wp:inline>
+        </w:drawing>
+      </w:r>
+    </w:p>
+    <w:p>
+      <w:pPr>
+        <w:pStyle w:val="ListParagraph"/>
+        <w:numPr>
+          <w:ilvl w:val="0"/>
+          <w:numId w:val="3"/>
+        </w:numPr>
+      </w:pPr>
+      <w:r>
+        <w:t>You can find your app keys, under Setting -&gt; Keys</w:t>
+      </w:r>
+    </w:p>
+    <w:p>
+      <w:pPr>
+        <w:pStyle w:val="ListParagraph"/>
+      </w:pPr>
+    </w:p>
+    <w:p>
+      <w:pPr>
+        <w:pStyle w:val="ListParagraph"/>
+      </w:pPr>
+      <w:r>
+        <w:rPr>
+          <w:noProof/>
+        </w:rPr>
+        <w:lastRenderedPageBreak/>
+        <w:drawing>
+          <wp:inline distT="0" distB="0" distL="0" distR="0" wp14:anchorId="5A316A36" wp14:editId="3B84683E">
+            <wp:extent cx="5943600" cy="2413635"/>
+            <wp:effectExtent l="0" t="0" r="0" b="5715"/>
+            <wp:docPr id="8" name="Picture 8"/>
+            <wp:cNvGraphicFramePr>
+              <a:graphicFrameLocks xmlns:a="http://schemas.openxmlformats.org/drawingml/2006/main" noChangeAspect="1"/>
+            </wp:cNvGraphicFramePr>
+            <a:graphic xmlns:a="http://schemas.openxmlformats.org/drawingml/2006/main">
+              <a:graphicData uri="http://schemas.openxmlformats.org/drawingml/2006/picture">
+                <pic:pic xmlns:pic="http://schemas.openxmlformats.org/drawingml/2006/picture">
+                  <pic:nvPicPr>
+                    <pic:cNvPr id="1" name=""/>
+                    <pic:cNvPicPr/>
+                  </pic:nvPicPr>
+                  <pic:blipFill>
+                    <a:blip r:embed="rId15"/>
+                    <a:stretch>
+                      <a:fillRect/>
+                    </a:stretch>
+                  </pic:blipFill>
+                  <pic:spPr>
+                    <a:xfrm>
+                      <a:off x="0" y="0"/>
+                      <a:ext cx="5943600" cy="2413635"/>
+                    </a:xfrm>
+                    <a:prstGeom prst="rect">
+                      <a:avLst/>
+                    </a:prstGeom>
+                  </pic:spPr>
+                </pic:pic>
+              </a:graphicData>
+            </a:graphic>
+          </wp:inline>
+        </w:drawing>
+      </w:r>
+      <w:r>
+        <w:t xml:space="preserve"> </w:t>
+      </w:r>
+    </w:p>
+    <w:p>
+      <w:pPr>
+        <w:pStyle w:val="ListParagraph"/>
+      </w:pPr>
+    </w:p>
+    <w:p>
+      <w:pPr>
+        <w:pStyle w:val="ListParagraph"/>
+        <w:numPr>
+          <w:ilvl w:val="0"/>
+          <w:numId w:val="3"/>
+        </w:numPr>
+      </w:pPr>
+      <w:r>
+        <w:t xml:space="preserve">Note down your Application </w:t>
+      </w:r>
+      <w:r>
+        <w:t>ID and the .Net Key, that key uniquely identifies your application for the .net platform.</w:t>
+      </w:r>
+    </w:p>
+    <w:p/>
+    <w:p/>
+    <w:p/>
+    <w:p/>
+    <w:p>
+      <w:pPr>
+        <w:pStyle w:val="ListParagraph"/>
+        <w:numPr>
+          <w:ilvl w:val="0"/>
+          <w:numId w:val="3"/>
+        </w:numPr>
+      </w:pPr>
+      <w:r>
+        <w:t xml:space="preserve">Go to your Android Project and add the Parse component from the component store. </w:t>
+      </w:r>
+    </w:p>
+    <w:p>
+      <w:pPr>
+        <w:pStyle w:val="ListParagraph"/>
+      </w:pPr>
+    </w:p>
+    <w:p>
+      <w:pPr>
+        <w:pStyle w:val="ListParagraph"/>
+      </w:pPr>
+      <w:r>
+        <w:rPr>
+          <w:noProof/>
+        </w:rPr>
+        <w:drawing>
+          <wp:inline distT="0" distB="0" distL="0" distR="0" wp14:anchorId="57EA2000" wp14:editId="1ABCD989">
+            <wp:extent cx="1390650" cy="419100"/>
+            <wp:effectExtent l="0" t="0" r="0" b="0"/>
+            <wp:docPr id="9" name="Picture 9"/>
+            <wp:cNvGraphicFramePr>
+              <a:graphicFrameLocks xmlns:a="http://schemas.openxmlformats.org/drawingml/2006/main" noChangeAspect="1"/>
+            </wp:cNvGraphicFramePr>
+            <a:graphic xmlns:a="http://schemas.openxmlformats.org/drawingml/2006/main">
+              <a:graphicData uri="http://schemas.openxmlformats.org/drawingml/2006/picture">
+                <pic:pic xmlns:pic="http://schemas.openxmlformats.org/drawingml/2006/picture">
+                  <pic:nvPicPr>
+                    <pic:cNvPr id="1" name=""/>
+                    <pic:cNvPicPr/>
+                  </pic:nvPicPr>
+                  <pic:blipFill>
+                    <a:blip r:embed="rId16"/>
+                    <a:stretch>
+                      <a:fillRect/>
+                    </a:stretch>
+                  </pic:blipFill>
+                  <pic:spPr>
+                    <a:xfrm>
+                      <a:off x="0" y="0"/>
                       <a:ext cx="1390650" cy="419100"/>
                     </a:xfrm>
                     <a:prstGeom prst="rect">
@@ -791,6 +790,7 @@
         <w:rPr>
           <w:noProof/>
         </w:rPr>
+        <w:lastRenderedPageBreak/>
         <mc:AlternateContent>
           <mc:Choice Requires="wps">
             <w:drawing>
@@ -1125,7 +1125,7 @@
                     <pic:cNvPicPr/>
                   </pic:nvPicPr>
                   <pic:blipFill>
-                    <a:blip r:embed="rId15"/>
+                    <a:blip r:embed="rId17"/>
                     <a:stretch>
                       <a:fillRect/>
                     </a:stretch>
@@ -1377,7 +1377,6 @@
         <w:rPr>
           <w:noProof/>
         </w:rPr>
-        <w:lastRenderedPageBreak/>
         <w:drawing>
           <wp:inline distT="0" distB="0" distL="0" distR="0" wp14:anchorId="6875C7AB" wp14:editId="0979ECC0">
             <wp:extent cx="3862316" cy="2977202"/>
@@ -1394,7 +1393,7 @@
                     <pic:cNvPicPr/>
                   </pic:nvPicPr>
                   <pic:blipFill>
-                    <a:blip r:embed="rId16"/>
+                    <a:blip r:embed="rId18"/>
                     <a:stretch>
                       <a:fillRect/>
                     </a:stretch>
@@ -1447,7 +1446,7 @@
                     <pic:cNvPicPr/>
                   </pic:nvPicPr>
                   <pic:blipFill>
-                    <a:blip r:embed="rId17"/>
+                    <a:blip r:embed="rId19"/>
                     <a:stretch>
                       <a:fillRect/>
                     </a:stretch>
@@ -1471,7 +1470,6 @@
     <w:p/>
     <w:p>
       <w:r>
-        <w:lastRenderedPageBreak/>
         <w:t xml:space="preserve">The CreateUserAsync() function is used to register a new user in Parse. </w:t>
       </w:r>
     </w:p>
@@ -1650,7 +1648,7 @@
                     <pic:cNvPicPr/>
                   </pic:nvPicPr>
                   <pic:blipFill>
-                    <a:blip r:embed="rId18"/>
+                    <a:blip r:embed="rId20"/>
                     <a:stretch>
                       <a:fillRect/>
                     </a:stretch>
@@ -1679,6 +1677,7 @@
         <w:rPr>
           <w:noProof/>
         </w:rPr>
+        <w:lastRenderedPageBreak/>
         <mc:AlternateContent>
           <mc:Choice Requires="wps">
             <w:drawing>
@@ -1936,288 +1935,31 @@
           <w:b/>
           <w:u w:val="single"/>
         </w:rPr>
+        <w:t>MainActivity.cs</w:t>
+      </w:r>
+    </w:p>
+    <w:p>
+      <w:r>
+        <w:t>On click of the register button, open up RegisterUser.cs</w:t>
+      </w:r>
+    </w:p>
+    <w:p>
+      <w:pPr>
+        <w:rPr>
+          <w:b/>
+          <w:u w:val="single"/>
+        </w:rPr>
+      </w:pPr>
+      <w:r>
+        <w:rPr>
+          <w:noProof/>
+        </w:rPr>
         <w:lastRenderedPageBreak/>
-        <w:t>MainActivity.cs</w:t>
-      </w:r>
-    </w:p>
-    <w:p>
-      <w:r>
-        <w:t>On click of the register button, open up RegisterUser.cs</w:t>
-      </w:r>
-    </w:p>
-    <w:p>
-      <w:pPr>
-        <w:rPr>
-          <w:b/>
-          <w:u w:val="single"/>
-        </w:rPr>
-      </w:pPr>
-      <w:r>
-        <w:rPr>
-          <w:noProof/>
-        </w:rPr>
         <w:drawing>
           <wp:inline distT="0" distB="0" distL="0" distR="0" wp14:anchorId="5BAD84A6" wp14:editId="28D6A7FC">
             <wp:extent cx="4625994" cy="4810836"/>
             <wp:effectExtent l="0" t="0" r="3175" b="8890"/>
             <wp:docPr id="23" name="Picture 23"/>
-            <wp:cNvGraphicFramePr>
-              <a:graphicFrameLocks xmlns:a="http://schemas.openxmlformats.org/drawingml/2006/main" noChangeAspect="1"/>
-            </wp:cNvGraphicFramePr>
-            <a:graphic xmlns:a="http://schemas.openxmlformats.org/drawingml/2006/main">
-              <a:graphicData uri="http://schemas.openxmlformats.org/drawingml/2006/picture">
-                <pic:pic xmlns:pic="http://schemas.openxmlformats.org/drawingml/2006/picture">
-                  <pic:nvPicPr>
-                    <pic:cNvPr id="1" name=""/>
-                    <pic:cNvPicPr/>
-                  </pic:nvPicPr>
-                  <pic:blipFill>
-                    <a:blip r:embed="rId19"/>
-                    <a:stretch>
-                      <a:fillRect/>
-                    </a:stretch>
-                  </pic:blipFill>
-                  <pic:spPr>
-                    <a:xfrm>
-                      <a:off x="0" y="0"/>
-                      <a:ext cx="4626706" cy="4811576"/>
-                    </a:xfrm>
-                    <a:prstGeom prst="rect">
-                      <a:avLst/>
-                    </a:prstGeom>
-                  </pic:spPr>
-                </pic:pic>
-              </a:graphicData>
-            </a:graphic>
-          </wp:inline>
-        </w:drawing>
-      </w:r>
-    </w:p>
-    <w:p>
-      <w:pPr>
-        <w:rPr>
-          <w:b/>
-          <w:u w:val="single"/>
-        </w:rPr>
-      </w:pPr>
-    </w:p>
-    <w:p>
-      <w:pPr>
-        <w:rPr>
-          <w:b/>
-          <w:u w:val="single"/>
-        </w:rPr>
-      </w:pPr>
-    </w:p>
-    <w:p>
-      <w:pPr>
-        <w:rPr>
-          <w:b/>
-          <w:u w:val="single"/>
-        </w:rPr>
-      </w:pPr>
-    </w:p>
-    <w:p>
-      <w:pPr>
-        <w:rPr>
-          <w:b/>
-          <w:u w:val="single"/>
-        </w:rPr>
-      </w:pPr>
-    </w:p>
-    <w:p>
-      <w:pPr>
-        <w:rPr>
-          <w:b/>
-          <w:u w:val="single"/>
-        </w:rPr>
-      </w:pPr>
-    </w:p>
-    <w:p>
-      <w:pPr>
-        <w:rPr>
-          <w:b/>
-          <w:u w:val="single"/>
-        </w:rPr>
-      </w:pPr>
-    </w:p>
-    <w:p>
-      <w:pPr>
-        <w:rPr>
-          <w:b/>
-          <w:u w:val="single"/>
-        </w:rPr>
-      </w:pPr>
-    </w:p>
-    <w:p>
-      <w:pPr>
-        <w:rPr>
-          <w:b/>
-          <w:u w:val="single"/>
-        </w:rPr>
-      </w:pPr>
-    </w:p>
-    <w:p>
-      <w:pPr>
-        <w:rPr>
-          <w:b/>
-          <w:u w:val="single"/>
-        </w:rPr>
-      </w:pPr>
-    </w:p>
-    <w:p>
-      <w:pPr>
-        <w:rPr>
-          <w:b/>
-          <w:u w:val="single"/>
-        </w:rPr>
-      </w:pPr>
-      <w:r>
-        <w:rPr>
-          <w:b/>
-          <w:u w:val="single"/>
-        </w:rPr>
-        <w:lastRenderedPageBreak/>
-        <w:t>Create a new source file “RegisterUser.cs”</w:t>
-      </w:r>
-    </w:p>
-    <w:p>
-      <w:pPr>
-        <w:rPr>
-          <w:b/>
-          <w:u w:val="single"/>
-        </w:rPr>
-      </w:pPr>
-      <w:r>
-        <w:rPr>
-          <w:noProof/>
-        </w:rPr>
-        <w:drawing>
-          <wp:inline distT="0" distB="0" distL="0" distR="0" wp14:anchorId="4BE18592" wp14:editId="00D95F4A">
-            <wp:extent cx="4557665" cy="5158854"/>
-            <wp:effectExtent l="0" t="0" r="0" b="3810"/>
-            <wp:docPr id="24" name="Picture 24"/>
-            <wp:cNvGraphicFramePr>
-              <a:graphicFrameLocks xmlns:a="http://schemas.openxmlformats.org/drawingml/2006/main" noChangeAspect="1"/>
-            </wp:cNvGraphicFramePr>
-            <a:graphic xmlns:a="http://schemas.openxmlformats.org/drawingml/2006/main">
-              <a:graphicData uri="http://schemas.openxmlformats.org/drawingml/2006/picture">
-                <pic:pic xmlns:pic="http://schemas.openxmlformats.org/drawingml/2006/picture">
-                  <pic:nvPicPr>
-                    <pic:cNvPr id="1" name=""/>
-                    <pic:cNvPicPr/>
-                  </pic:nvPicPr>
-                  <pic:blipFill>
-                    <a:blip r:embed="rId20"/>
-                    <a:stretch>
-                      <a:fillRect/>
-                    </a:stretch>
-                  </pic:blipFill>
-                  <pic:spPr>
-                    <a:xfrm>
-                      <a:off x="0" y="0"/>
-                      <a:ext cx="4559578" cy="5161019"/>
-                    </a:xfrm>
-                    <a:prstGeom prst="rect">
-                      <a:avLst/>
-                    </a:prstGeom>
-                  </pic:spPr>
-                </pic:pic>
-              </a:graphicData>
-            </a:graphic>
-          </wp:inline>
-        </w:drawing>
-      </w:r>
-    </w:p>
-    <w:p>
-      <w:pPr>
-        <w:rPr>
-          <w:b/>
-          <w:u w:val="single"/>
-        </w:rPr>
-      </w:pPr>
-    </w:p>
-    <w:p>
-      <w:pPr>
-        <w:rPr>
-          <w:b/>
-          <w:u w:val="single"/>
-        </w:rPr>
-      </w:pPr>
-    </w:p>
-    <w:p>
-      <w:pPr>
-        <w:rPr>
-          <w:b/>
-          <w:u w:val="single"/>
-        </w:rPr>
-      </w:pPr>
-    </w:p>
-    <w:p>
-      <w:pPr>
-        <w:rPr>
-          <w:b/>
-          <w:u w:val="single"/>
-        </w:rPr>
-      </w:pPr>
-    </w:p>
-    <w:p>
-      <w:pPr>
-        <w:rPr>
-          <w:b/>
-          <w:u w:val="single"/>
-        </w:rPr>
-      </w:pPr>
-    </w:p>
-    <w:p>
-      <w:pPr>
-        <w:rPr>
-          <w:b/>
-          <w:u w:val="single"/>
-        </w:rPr>
-      </w:pPr>
-    </w:p>
-    <w:p>
-      <w:pPr>
-        <w:rPr>
-          <w:b/>
-          <w:u w:val="single"/>
-        </w:rPr>
-      </w:pPr>
-    </w:p>
-    <w:p>
-      <w:pPr>
-        <w:rPr>
-          <w:b/>
-          <w:u w:val="single"/>
-        </w:rPr>
-      </w:pPr>
-    </w:p>
-    <w:p>
-      <w:pPr>
-        <w:rPr>
-          <w:b/>
-          <w:u w:val="single"/>
-        </w:rPr>
-      </w:pPr>
-    </w:p>
-    <w:p>
-      <w:pPr>
-        <w:rPr>
-          <w:b/>
-          <w:u w:val="single"/>
-        </w:rPr>
-      </w:pPr>
-      <w:r>
-        <w:rPr>
-          <w:noProof/>
-        </w:rPr>
-        <w:lastRenderedPageBreak/>
-        <w:drawing>
-          <wp:inline distT="0" distB="0" distL="0" distR="0" wp14:anchorId="12378B37" wp14:editId="7AEE4D9B">
-            <wp:extent cx="5943600" cy="4331335"/>
-            <wp:effectExtent l="0" t="0" r="0" b="0"/>
-            <wp:docPr id="25" name="Picture 25"/>
             <wp:cNvGraphicFramePr>
               <a:graphicFrameLocks xmlns:a="http://schemas.openxmlformats.org/drawingml/2006/main" noChangeAspect="1"/>
             </wp:cNvGraphicFramePr>
@@ -2237,7 +1979,7 @@
                   <pic:spPr>
                     <a:xfrm>
                       <a:off x="0" y="0"/>
-                      <a:ext cx="5943600" cy="4331335"/>
+                      <a:ext cx="4626706" cy="4811576"/>
                     </a:xfrm>
                     <a:prstGeom prst="rect">
                       <a:avLst/>
@@ -2257,69 +1999,103 @@
           <w:u w:val="single"/>
         </w:rPr>
       </w:pPr>
-      <w:r>
-        <w:rPr>
-          <w:b/>
-          <w:u w:val="single"/>
-        </w:rPr>
-        <w:t xml:space="preserve">Create two users </w:t>
-      </w:r>
-    </w:p>
-    <w:p>
-      <w:pPr>
-        <w:rPr>
-          <w:b/>
-          <w:u w:val="single"/>
-        </w:rPr>
-      </w:pPr>
-      <w:r>
-        <w:rPr>
-          <w:b/>
-          <w:u w:val="single"/>
-        </w:rPr>
-        <w:t xml:space="preserve">User 1 </w:t>
-      </w:r>
-    </w:p>
-    <w:p>
-      <w:r>
-        <w:t>John1985</w:t>
-      </w:r>
-    </w:p>
-    <w:p>
-      <w:pPr>
-        <w:rPr>
-          <w:b/>
-          <w:u w:val="single"/>
-        </w:rPr>
-      </w:pPr>
-      <w:r>
-        <w:rPr>
-          <w:b/>
-          <w:u w:val="single"/>
-        </w:rPr>
-        <w:t>User 2</w:t>
-      </w:r>
-    </w:p>
-    <w:p>
-      <w:r>
-        <w:t>John20</w:t>
-      </w:r>
-    </w:p>
-    <w:p>
-      <w:r>
-        <w:t xml:space="preserve">Parse automatically creates the User table </w:t>
-      </w:r>
-    </w:p>
-    <w:p>
+    </w:p>
+    <w:p>
+      <w:pPr>
+        <w:rPr>
+          <w:b/>
+          <w:u w:val="single"/>
+        </w:rPr>
+      </w:pPr>
+    </w:p>
+    <w:p>
+      <w:pPr>
+        <w:rPr>
+          <w:b/>
+          <w:u w:val="single"/>
+        </w:rPr>
+      </w:pPr>
+    </w:p>
+    <w:p>
+      <w:pPr>
+        <w:rPr>
+          <w:b/>
+          <w:u w:val="single"/>
+        </w:rPr>
+      </w:pPr>
+    </w:p>
+    <w:p>
+      <w:pPr>
+        <w:rPr>
+          <w:b/>
+          <w:u w:val="single"/>
+        </w:rPr>
+      </w:pPr>
+    </w:p>
+    <w:p>
+      <w:pPr>
+        <w:rPr>
+          <w:b/>
+          <w:u w:val="single"/>
+        </w:rPr>
+      </w:pPr>
+    </w:p>
+    <w:p>
+      <w:pPr>
+        <w:rPr>
+          <w:b/>
+          <w:u w:val="single"/>
+        </w:rPr>
+      </w:pPr>
+    </w:p>
+    <w:p>
+      <w:pPr>
+        <w:rPr>
+          <w:b/>
+          <w:u w:val="single"/>
+        </w:rPr>
+      </w:pPr>
+    </w:p>
+    <w:p>
+      <w:pPr>
+        <w:rPr>
+          <w:b/>
+          <w:u w:val="single"/>
+        </w:rPr>
+      </w:pPr>
+    </w:p>
+    <w:p>
+      <w:pPr>
+        <w:rPr>
+          <w:b/>
+          <w:u w:val="single"/>
+        </w:rPr>
+      </w:pPr>
+      <w:r>
+        <w:rPr>
+          <w:b/>
+          <w:u w:val="single"/>
+        </w:rPr>
+        <w:t>Create a new source file “RegisterUser.cs”</w:t>
+      </w:r>
+    </w:p>
+    <w:p>
+      <w:pPr>
+        <w:rPr>
+          <w:b/>
+          <w:u w:val="single"/>
+        </w:rPr>
+      </w:pPr>
       <w:r>
         <w:rPr>
           <w:noProof/>
         </w:rPr>
+        <w:lastRenderedPageBreak/>
         <w:drawing>
-          <wp:inline distT="0" distB="0" distL="0" distR="0" wp14:anchorId="5CEF763C" wp14:editId="7E501373">
-            <wp:extent cx="961795" cy="928048"/>
-            <wp:effectExtent l="0" t="0" r="0" b="5715"/>
-            <wp:docPr id="26" name="Picture 26"/>
+          <wp:inline distT="0" distB="0" distL="0" distR="0" wp14:anchorId="4BE18592" wp14:editId="00D95F4A">
+            <wp:extent cx="4557665" cy="5158854"/>
+            <wp:effectExtent l="0" t="0" r="0" b="3810"/>
+            <wp:docPr id="24" name="Picture 24"/>
             <wp:cNvGraphicFramePr>
               <a:graphicFrameLocks xmlns:a="http://schemas.openxmlformats.org/drawingml/2006/main" noChangeAspect="1"/>
             </wp:cNvGraphicFramePr>
@@ -2339,7 +2115,7 @@
                   <pic:spPr>
                     <a:xfrm>
                       <a:off x="0" y="0"/>
-                      <a:ext cx="968976" cy="934977"/>
+                      <a:ext cx="4559578" cy="5161019"/>
                     </a:xfrm>
                     <a:prstGeom prst="rect">
                       <a:avLst/>
@@ -2352,25 +2128,95 @@
         </w:drawing>
       </w:r>
     </w:p>
-    <w:p/>
-    <w:p/>
-    <w:p/>
-    <w:p>
-      <w:r>
+    <w:p>
+      <w:pPr>
+        <w:rPr>
+          <w:b/>
+          <w:u w:val="single"/>
+        </w:rPr>
+      </w:pPr>
+    </w:p>
+    <w:p>
+      <w:pPr>
+        <w:rPr>
+          <w:b/>
+          <w:u w:val="single"/>
+        </w:rPr>
+      </w:pPr>
+    </w:p>
+    <w:p>
+      <w:pPr>
+        <w:rPr>
+          <w:b/>
+          <w:u w:val="single"/>
+        </w:rPr>
+      </w:pPr>
+    </w:p>
+    <w:p>
+      <w:pPr>
+        <w:rPr>
+          <w:b/>
+          <w:u w:val="single"/>
+        </w:rPr>
+      </w:pPr>
+    </w:p>
+    <w:p>
+      <w:pPr>
+        <w:rPr>
+          <w:b/>
+          <w:u w:val="single"/>
+        </w:rPr>
+      </w:pPr>
+    </w:p>
+    <w:p>
+      <w:pPr>
+        <w:rPr>
+          <w:b/>
+          <w:u w:val="single"/>
+        </w:rPr>
+      </w:pPr>
+    </w:p>
+    <w:p>
+      <w:pPr>
+        <w:rPr>
+          <w:b/>
+          <w:u w:val="single"/>
+        </w:rPr>
+      </w:pPr>
+    </w:p>
+    <w:p>
+      <w:pPr>
+        <w:rPr>
+          <w:b/>
+          <w:u w:val="single"/>
+        </w:rPr>
+      </w:pPr>
+    </w:p>
+    <w:p>
+      <w:pPr>
+        <w:rPr>
+          <w:b/>
+          <w:u w:val="single"/>
+        </w:rPr>
+      </w:pPr>
+    </w:p>
+    <w:p>
+      <w:pPr>
+        <w:rPr>
+          <w:b/>
+          <w:u w:val="single"/>
+        </w:rPr>
+      </w:pPr>
+      <w:r>
+        <w:rPr>
+          <w:noProof/>
+        </w:rPr>
         <w:lastRenderedPageBreak/>
-        <w:t xml:space="preserve">You will see your users added in Parse </w:t>
-      </w:r>
-    </w:p>
-    <w:p>
-      <w:r>
-        <w:rPr>
-          <w:noProof/>
-        </w:rPr>
         <w:drawing>
-          <wp:inline distT="0" distB="0" distL="0" distR="0" wp14:anchorId="75319A74" wp14:editId="2B016DAC">
-            <wp:extent cx="5943600" cy="832514"/>
-            <wp:effectExtent l="0" t="0" r="0" b="5715"/>
-            <wp:docPr id="20" name="Picture 20"/>
+          <wp:inline distT="0" distB="0" distL="0" distR="0" wp14:anchorId="12378B37" wp14:editId="7AEE4D9B">
+            <wp:extent cx="5943600" cy="4331335"/>
+            <wp:effectExtent l="0" t="0" r="0" b="0"/>
+            <wp:docPr id="25" name="Picture 25"/>
             <wp:cNvGraphicFramePr>
               <a:graphicFrameLocks xmlns:a="http://schemas.openxmlformats.org/drawingml/2006/main" noChangeAspect="1"/>
             </wp:cNvGraphicFramePr>
@@ -2390,7 +2236,7 @@
                   <pic:spPr>
                     <a:xfrm>
                       <a:off x="0" y="0"/>
-                      <a:ext cx="5967825" cy="835907"/>
+                      <a:ext cx="5943600" cy="4331335"/>
                     </a:xfrm>
                     <a:prstGeom prst="rect">
                       <a:avLst/>
@@ -2415,7 +2261,52 @@
           <w:b/>
           <w:u w:val="single"/>
         </w:rPr>
-        <w:t xml:space="preserve">Login Functionality </w:t>
+        <w:t xml:space="preserve">Create two users </w:t>
+      </w:r>
+    </w:p>
+    <w:p>
+      <w:pPr>
+        <w:rPr>
+          <w:b/>
+          <w:u w:val="single"/>
+        </w:rPr>
+      </w:pPr>
+      <w:r>
+        <w:rPr>
+          <w:b/>
+          <w:u w:val="single"/>
+        </w:rPr>
+        <w:t xml:space="preserve">User 1 </w:t>
+      </w:r>
+    </w:p>
+    <w:p>
+      <w:r>
+        <w:t>John1985</w:t>
+      </w:r>
+    </w:p>
+    <w:p>
+      <w:pPr>
+        <w:rPr>
+          <w:b/>
+          <w:u w:val="single"/>
+        </w:rPr>
+      </w:pPr>
+      <w:r>
+        <w:rPr>
+          <w:b/>
+          <w:u w:val="single"/>
+        </w:rPr>
+        <w:t>User 2</w:t>
+      </w:r>
+    </w:p>
+    <w:p>
+      <w:r>
+        <w:t>John20</w:t>
+      </w:r>
+    </w:p>
+    <w:p>
+      <w:r>
+        <w:t xml:space="preserve">Parse automatically creates the User table </w:t>
       </w:r>
     </w:p>
     <w:p>
@@ -2424,88 +2315,10 @@
           <w:noProof/>
         </w:rPr>
         <w:drawing>
-          <wp:inline distT="0" distB="0" distL="0" distR="0" wp14:anchorId="02209FBD" wp14:editId="389CD4D3">
-            <wp:extent cx="2456598" cy="4094329"/>
-            <wp:effectExtent l="0" t="0" r="1270" b="1905"/>
-            <wp:docPr id="27" name="Picture 27"/>
-            <wp:cNvGraphicFramePr>
-              <a:graphicFrameLocks xmlns:a="http://schemas.openxmlformats.org/drawingml/2006/main" noChangeAspect="1"/>
-            </wp:cNvGraphicFramePr>
-            <a:graphic xmlns:a="http://schemas.openxmlformats.org/drawingml/2006/main">
-              <a:graphicData uri="http://schemas.openxmlformats.org/drawingml/2006/picture">
-                <pic:pic xmlns:pic="http://schemas.openxmlformats.org/drawingml/2006/picture">
-                  <pic:nvPicPr>
-                    <pic:cNvPr id="1" name=""/>
-                    <pic:cNvPicPr/>
-                  </pic:nvPicPr>
-                  <pic:blipFill>
-                    <a:blip r:embed="rId7"/>
-                    <a:stretch>
-                      <a:fillRect/>
-                    </a:stretch>
-                  </pic:blipFill>
-                  <pic:spPr>
-                    <a:xfrm>
-                      <a:off x="0" y="0"/>
-                      <a:ext cx="2463827" cy="4106378"/>
-                    </a:xfrm>
-                    <a:prstGeom prst="rect">
-                      <a:avLst/>
-                    </a:prstGeom>
-                  </pic:spPr>
-                </pic:pic>
-              </a:graphicData>
-            </a:graphic>
-          </wp:inline>
-        </w:drawing>
-      </w:r>
-    </w:p>
-    <w:p/>
-    <w:p/>
-    <w:p/>
-    <w:p/>
-    <w:p/>
-    <w:p/>
-    <w:p/>
-    <w:p/>
-    <w:p/>
-    <w:p>
-      <w:pPr>
-        <w:rPr>
-          <w:b/>
-          <w:u w:val="single"/>
-        </w:rPr>
-      </w:pPr>
-      <w:r>
-        <w:rPr>
-          <w:b/>
-          <w:u w:val="single"/>
-        </w:rPr>
-        <w:lastRenderedPageBreak/>
-        <w:t>ParseHandler.cs</w:t>
-      </w:r>
-    </w:p>
-    <w:p>
-      <w:r>
-        <w:t xml:space="preserve">Add the login function </w:t>
-      </w:r>
-    </w:p>
-    <w:p>
-      <w:pPr>
-        <w:rPr>
-          <w:b/>
-          <w:u w:val="single"/>
-        </w:rPr>
-      </w:pPr>
-      <w:r>
-        <w:rPr>
-          <w:noProof/>
-        </w:rPr>
-        <w:drawing>
-          <wp:inline distT="0" distB="0" distL="0" distR="0" wp14:anchorId="4986D8A8" wp14:editId="0C512D2A">
-            <wp:extent cx="4610100" cy="2114550"/>
-            <wp:effectExtent l="0" t="0" r="0" b="0"/>
-            <wp:docPr id="30" name="Picture 30"/>
+          <wp:inline distT="0" distB="0" distL="0" distR="0" wp14:anchorId="5CEF763C" wp14:editId="7E501373">
+            <wp:extent cx="961795" cy="928048"/>
+            <wp:effectExtent l="0" t="0" r="0" b="5715"/>
+            <wp:docPr id="26" name="Picture 26"/>
             <wp:cNvGraphicFramePr>
               <a:graphicFrameLocks xmlns:a="http://schemas.openxmlformats.org/drawingml/2006/main" noChangeAspect="1"/>
             </wp:cNvGraphicFramePr>
@@ -2525,7 +2338,7 @@
                   <pic:spPr>
                     <a:xfrm>
                       <a:off x="0" y="0"/>
-                      <a:ext cx="4610100" cy="2114550"/>
+                      <a:ext cx="968976" cy="934977"/>
                     </a:xfrm>
                     <a:prstGeom prst="rect">
                       <a:avLst/>
@@ -2538,59 +2351,24 @@
         </w:drawing>
       </w:r>
     </w:p>
-    <w:p>
-      <w:pPr>
-        <w:rPr>
-          <w:b/>
-          <w:u w:val="single"/>
-        </w:rPr>
-      </w:pPr>
-    </w:p>
-    <w:p>
-      <w:pPr>
-        <w:rPr>
-          <w:b/>
-          <w:u w:val="single"/>
-        </w:rPr>
-      </w:pPr>
-      <w:r>
-        <w:rPr>
-          <w:b/>
-          <w:u w:val="single"/>
-        </w:rPr>
-        <w:t>MainActivity.cs</w:t>
-      </w:r>
-    </w:p>
-    <w:p>
-      <w:r>
-        <w:t xml:space="preserve">Implementing </w:t>
-      </w:r>
-      <w:r>
-        <w:rPr>
-          <w:b/>
-        </w:rPr>
-        <w:t>login_click</w:t>
-      </w:r>
-      <w:r>
-        <w:t xml:space="preserve"> </w:t>
-      </w:r>
-    </w:p>
-    <w:p>
-      <w:pPr>
-        <w:rPr>
-          <w:b/>
-          <w:u w:val="single"/>
-        </w:rPr>
-      </w:pPr>
+    <w:p/>
+    <w:p/>
+    <w:p/>
+    <w:p>
+      <w:r>
+        <w:t xml:space="preserve">You will see your users added in Parse </w:t>
+      </w:r>
+    </w:p>
+    <w:p>
       <w:r>
         <w:rPr>
           <w:noProof/>
         </w:rPr>
         <w:drawing>
-          <wp:inline distT="0" distB="0" distL="0" distR="0" wp14:anchorId="75A51AAF" wp14:editId="33857E85">
-            <wp:extent cx="5610225" cy="3990975"/>
-            <wp:effectExtent l="0" t="0" r="9525" b="9525"/>
-            <wp:docPr id="28" name="Picture 28"/>
+          <wp:inline distT="0" distB="0" distL="0" distR="0" wp14:anchorId="75319A74" wp14:editId="2B016DAC">
+            <wp:extent cx="5943600" cy="832514"/>
+            <wp:effectExtent l="0" t="0" r="0" b="5715"/>
+            <wp:docPr id="20" name="Picture 20"/>
             <wp:cNvGraphicFramePr>
               <a:graphicFrameLocks xmlns:a="http://schemas.openxmlformats.org/drawingml/2006/main" noChangeAspect="1"/>
             </wp:cNvGraphicFramePr>
@@ -2610,7 +2388,7 @@
                   <pic:spPr>
                     <a:xfrm>
                       <a:off x="0" y="0"/>
-                      <a:ext cx="5610225" cy="3990975"/>
+                      <a:ext cx="5967825" cy="835907"/>
                     </a:xfrm>
                     <a:prstGeom prst="rect">
                       <a:avLst/>
@@ -2630,47 +2408,101 @@
           <w:u w:val="single"/>
         </w:rPr>
       </w:pPr>
-    </w:p>
-    <w:p>
-      <w:pPr>
-        <w:rPr>
-          <w:b/>
-          <w:u w:val="single"/>
-        </w:rPr>
-      </w:pPr>
-    </w:p>
-    <w:p>
-      <w:pPr>
-        <w:rPr>
-          <w:b/>
-          <w:u w:val="single"/>
-        </w:rPr>
-      </w:pPr>
-      <w:r>
-        <w:rPr>
-          <w:b/>
-          <w:u w:val="single"/>
-        </w:rPr>
-        <w:lastRenderedPageBreak/>
-        <w:t>Login Button Click</w:t>
-      </w:r>
-    </w:p>
-    <w:p>
-      <w:pPr>
-        <w:rPr>
-          <w:b/>
-          <w:u w:val="single"/>
-        </w:rPr>
-      </w:pPr>
+      <w:r>
+        <w:rPr>
+          <w:b/>
+          <w:u w:val="single"/>
+        </w:rPr>
+        <w:t xml:space="preserve">Login Functionality </w:t>
+      </w:r>
+    </w:p>
+    <w:p>
       <w:r>
         <w:rPr>
           <w:noProof/>
         </w:rPr>
         <w:drawing>
-          <wp:inline distT="0" distB="0" distL="0" distR="0" wp14:anchorId="447E022F" wp14:editId="0B93A175">
-            <wp:extent cx="5943600" cy="1646555"/>
+          <wp:inline distT="0" distB="0" distL="0" distR="0" wp14:anchorId="02209FBD" wp14:editId="389CD4D3">
+            <wp:extent cx="2456598" cy="4094329"/>
+            <wp:effectExtent l="0" t="0" r="1270" b="1905"/>
+            <wp:docPr id="27" name="Picture 27"/>
+            <wp:cNvGraphicFramePr>
+              <a:graphicFrameLocks xmlns:a="http://schemas.openxmlformats.org/drawingml/2006/main" noChangeAspect="1"/>
+            </wp:cNvGraphicFramePr>
+            <a:graphic xmlns:a="http://schemas.openxmlformats.org/drawingml/2006/main">
+              <a:graphicData uri="http://schemas.openxmlformats.org/drawingml/2006/picture">
+                <pic:pic xmlns:pic="http://schemas.openxmlformats.org/drawingml/2006/picture">
+                  <pic:nvPicPr>
+                    <pic:cNvPr id="1" name=""/>
+                    <pic:cNvPicPr/>
+                  </pic:nvPicPr>
+                  <pic:blipFill>
+                    <a:blip r:embed="rId9"/>
+                    <a:stretch>
+                      <a:fillRect/>
+                    </a:stretch>
+                  </pic:blipFill>
+                  <pic:spPr>
+                    <a:xfrm>
+                      <a:off x="0" y="0"/>
+                      <a:ext cx="2463827" cy="4106378"/>
+                    </a:xfrm>
+                    <a:prstGeom prst="rect">
+                      <a:avLst/>
+                    </a:prstGeom>
+                  </pic:spPr>
+                </pic:pic>
+              </a:graphicData>
+            </a:graphic>
+          </wp:inline>
+        </w:drawing>
+      </w:r>
+    </w:p>
+    <w:p/>
+    <w:p/>
+    <w:p/>
+    <w:p/>
+    <w:p/>
+    <w:p/>
+    <w:p/>
+    <w:p/>
+    <w:p/>
+    <w:p>
+      <w:pPr>
+        <w:rPr>
+          <w:b/>
+          <w:u w:val="single"/>
+        </w:rPr>
+      </w:pPr>
+      <w:r>
+        <w:rPr>
+          <w:b/>
+          <w:u w:val="single"/>
+        </w:rPr>
+        <w:t>ParseHandler.cs</w:t>
+      </w:r>
+    </w:p>
+    <w:p>
+      <w:r>
+        <w:t xml:space="preserve">Add the login function </w:t>
+      </w:r>
+    </w:p>
+    <w:p>
+      <w:pPr>
+        <w:rPr>
+          <w:b/>
+          <w:u w:val="single"/>
+        </w:rPr>
+      </w:pPr>
+      <w:r>
+        <w:rPr>
+          <w:noProof/>
+        </w:rPr>
+        <w:drawing>
+          <wp:inline distT="0" distB="0" distL="0" distR="0" wp14:anchorId="4986D8A8" wp14:editId="0C512D2A">
+            <wp:extent cx="4610100" cy="2114550"/>
             <wp:effectExtent l="0" t="0" r="0" b="0"/>
-            <wp:docPr id="31" name="Picture 31"/>
+            <wp:docPr id="30" name="Picture 30"/>
             <wp:cNvGraphicFramePr>
               <a:graphicFrameLocks xmlns:a="http://schemas.openxmlformats.org/drawingml/2006/main" noChangeAspect="1"/>
             </wp:cNvGraphicFramePr>
@@ -2690,6 +2522,171 @@
                   <pic:spPr>
                     <a:xfrm>
                       <a:off x="0" y="0"/>
+                      <a:ext cx="4610100" cy="2114550"/>
+                    </a:xfrm>
+                    <a:prstGeom prst="rect">
+                      <a:avLst/>
+                    </a:prstGeom>
+                  </pic:spPr>
+                </pic:pic>
+              </a:graphicData>
+            </a:graphic>
+          </wp:inline>
+        </w:drawing>
+      </w:r>
+    </w:p>
+    <w:p>
+      <w:pPr>
+        <w:rPr>
+          <w:b/>
+          <w:u w:val="single"/>
+        </w:rPr>
+      </w:pPr>
+    </w:p>
+    <w:p>
+      <w:pPr>
+        <w:rPr>
+          <w:b/>
+          <w:u w:val="single"/>
+        </w:rPr>
+      </w:pPr>
+      <w:r>
+        <w:rPr>
+          <w:b/>
+          <w:u w:val="single"/>
+        </w:rPr>
+        <w:t>MainActivity.cs</w:t>
+      </w:r>
+    </w:p>
+    <w:p>
+      <w:r>
+        <w:t xml:space="preserve">Implementing </w:t>
+      </w:r>
+      <w:r>
+        <w:rPr>
+          <w:b/>
+        </w:rPr>
+        <w:t>login_click</w:t>
+      </w:r>
+      <w:r>
+        <w:t xml:space="preserve"> </w:t>
+      </w:r>
+    </w:p>
+    <w:p>
+      <w:pPr>
+        <w:rPr>
+          <w:b/>
+          <w:u w:val="single"/>
+        </w:rPr>
+      </w:pPr>
+      <w:r>
+        <w:rPr>
+          <w:noProof/>
+        </w:rPr>
+        <w:lastRenderedPageBreak/>
+        <w:drawing>
+          <wp:inline distT="0" distB="0" distL="0" distR="0" wp14:anchorId="75A51AAF" wp14:editId="33857E85">
+            <wp:extent cx="5610225" cy="3990975"/>
+            <wp:effectExtent l="0" t="0" r="9525" b="9525"/>
+            <wp:docPr id="28" name="Picture 28"/>
+            <wp:cNvGraphicFramePr>
+              <a:graphicFrameLocks xmlns:a="http://schemas.openxmlformats.org/drawingml/2006/main" noChangeAspect="1"/>
+            </wp:cNvGraphicFramePr>
+            <a:graphic xmlns:a="http://schemas.openxmlformats.org/drawingml/2006/main">
+              <a:graphicData uri="http://schemas.openxmlformats.org/drawingml/2006/picture">
+                <pic:pic xmlns:pic="http://schemas.openxmlformats.org/drawingml/2006/picture">
+                  <pic:nvPicPr>
+                    <pic:cNvPr id="1" name=""/>
+                    <pic:cNvPicPr/>
+                  </pic:nvPicPr>
+                  <pic:blipFill>
+                    <a:blip r:embed="rId27"/>
+                    <a:stretch>
+                      <a:fillRect/>
+                    </a:stretch>
+                  </pic:blipFill>
+                  <pic:spPr>
+                    <a:xfrm>
+                      <a:off x="0" y="0"/>
+                      <a:ext cx="5610225" cy="3990975"/>
+                    </a:xfrm>
+                    <a:prstGeom prst="rect">
+                      <a:avLst/>
+                    </a:prstGeom>
+                  </pic:spPr>
+                </pic:pic>
+              </a:graphicData>
+            </a:graphic>
+          </wp:inline>
+        </w:drawing>
+      </w:r>
+    </w:p>
+    <w:p>
+      <w:pPr>
+        <w:rPr>
+          <w:b/>
+          <w:u w:val="single"/>
+        </w:rPr>
+      </w:pPr>
+    </w:p>
+    <w:p>
+      <w:pPr>
+        <w:rPr>
+          <w:b/>
+          <w:u w:val="single"/>
+        </w:rPr>
+      </w:pPr>
+    </w:p>
+    <w:p>
+      <w:pPr>
+        <w:rPr>
+          <w:b/>
+          <w:u w:val="single"/>
+        </w:rPr>
+      </w:pPr>
+      <w:r>
+        <w:rPr>
+          <w:b/>
+          <w:u w:val="single"/>
+        </w:rPr>
+        <w:t>Login Button Click</w:t>
+      </w:r>
+    </w:p>
+    <w:p>
+      <w:pPr>
+        <w:rPr>
+          <w:b/>
+          <w:u w:val="single"/>
+        </w:rPr>
+      </w:pPr>
+      <w:r>
+        <w:rPr>
+          <w:noProof/>
+        </w:rPr>
+        <w:drawing>
+          <wp:inline distT="0" distB="0" distL="0" distR="0" wp14:anchorId="447E022F" wp14:editId="0B93A175">
+            <wp:extent cx="5943600" cy="1646555"/>
+            <wp:effectExtent l="0" t="0" r="0" b="0"/>
+            <wp:docPr id="31" name="Picture 31"/>
+            <wp:cNvGraphicFramePr>
+              <a:graphicFrameLocks xmlns:a="http://schemas.openxmlformats.org/drawingml/2006/main" noChangeAspect="1"/>
+            </wp:cNvGraphicFramePr>
+            <a:graphic xmlns:a="http://schemas.openxmlformats.org/drawingml/2006/main">
+              <a:graphicData uri="http://schemas.openxmlformats.org/drawingml/2006/picture">
+                <pic:pic xmlns:pic="http://schemas.openxmlformats.org/drawingml/2006/picture">
+                  <pic:nvPicPr>
+                    <pic:cNvPr id="1" name=""/>
+                    <pic:cNvPicPr/>
+                  </pic:nvPicPr>
+                  <pic:blipFill>
+                    <a:blip r:embed="rId28"/>
+                    <a:stretch>
+                      <a:fillRect/>
+                    </a:stretch>
+                  </pic:blipFill>
+                  <pic:spPr>
+                    <a:xfrm>
+                      <a:off x="0" y="0"/>
                       <a:ext cx="5943600" cy="1646555"/>
                     </a:xfrm>
                     <a:prstGeom prst="rect">
@@ -2721,6 +2718,8 @@
     <w:p/>
     <w:p/>
     <w:sectPr>
+      <w:headerReference w:type="default" r:id="rId29"/>
+      <w:footerReference w:type="default" r:id="rId30"/>
       <w:pgSz w:w="12240" w:h="15840"/>
       <w:pgMar w:top="1440" w:right="1440" w:bottom="1440" w:left="1440" w:header="720" w:footer="720" w:gutter="0"/>
       <w:cols w:space="720"/>
@@ -2728,6 +2727,444 @@
     </w:sectPr>
   </w:body>
 </w:document>
+</file>
+
+<file path=word/endnotes.xml><?xml version="1.0" encoding="utf-8"?>
+<w:endnotes xmlns:wpc="http://schemas.microsoft.com/office/word/2010/wordprocessingCanvas" xmlns:mc="http://schemas.openxmlformats.org/markup-compatibility/2006" xmlns:o="urn:schemas-microsoft-com:office:office" xmlns:r="http://schemas.openxmlformats.org/officeDocument/2006/relationships" xmlns:m="http://schemas.openxmlformats.org/officeDocument/2006/math" xmlns:v="urn:schemas-microsoft-com:vml" xmlns:wp14="http://schemas.microsoft.com/office/word/2010/wordprocessingDrawing" xmlns:wp="http://schemas.openxmlformats.org/drawingml/2006/wordprocessingDrawing" xmlns:w10="urn:schemas-microsoft-com:office:word" xmlns:w="http://schemas.openxmlformats.org/wordprocessingml/2006/main" xmlns:w14="http://schemas.microsoft.com/office/word/2010/wordml" xmlns:w15="http://schemas.microsoft.com/office/word/2012/wordml" xmlns:wpg="http://schemas.microsoft.com/office/word/2010/wordprocessingGroup" xmlns:wpi="http://schemas.microsoft.com/office/word/2010/wordprocessingInk" xmlns:wne="http://schemas.microsoft.com/office/word/2006/wordml" xmlns:wps="http://schemas.microsoft.com/office/word/2010/wordprocessingShape" mc:Ignorable="w14 w15 wp14">
+  <w:endnote w:type="separator" w:id="-1">
+    <w:p>
+      <w:pPr>
+        <w:spacing w:after="0" w:line="240" w:lineRule="auto"/>
+      </w:pPr>
+      <w:r>
+        <w:separator/>
+      </w:r>
+    </w:p>
+  </w:endnote>
+  <w:endnote w:type="continuationSeparator" w:id="0">
+    <w:p>
+      <w:pPr>
+        <w:spacing w:after="0" w:line="240" w:lineRule="auto"/>
+      </w:pPr>
+      <w:r>
+        <w:continuationSeparator/>
+      </w:r>
+    </w:p>
+  </w:endnote>
+</w:endnotes>
+</file>
+
+<file path=word/footer1.xml><?xml version="1.0" encoding="utf-8"?>
+<w:ftr xmlns:wpc="http://schemas.microsoft.com/office/word/2010/wordprocessingCanvas" xmlns:mc="http://schemas.openxmlformats.org/markup-compatibility/2006" xmlns:o="urn:schemas-microsoft-com:office:office" xmlns:r="http://schemas.openxmlformats.org/officeDocument/2006/relationships" xmlns:m="http://schemas.openxmlformats.org/officeDocument/2006/math" xmlns:v="urn:schemas-microsoft-com:vml" xmlns:wp14="http://schemas.microsoft.com/office/word/2010/wordprocessingDrawing" xmlns:wp="http://schemas.openxmlformats.org/drawingml/2006/wordprocessingDrawing" xmlns:w10="urn:schemas-microsoft-com:office:word" xmlns:w="http://schemas.openxmlformats.org/wordprocessingml/2006/main" xmlns:w14="http://schemas.microsoft.com/office/word/2010/wordml" xmlns:w15="http://schemas.microsoft.com/office/word/2012/wordml" xmlns:wpg="http://schemas.microsoft.com/office/word/2010/wordprocessingGroup" xmlns:wpi="http://schemas.microsoft.com/office/word/2010/wordprocessingInk" xmlns:wne="http://schemas.microsoft.com/office/word/2006/wordml" xmlns:wps="http://schemas.microsoft.com/office/word/2010/wordprocessingShape" mc:Ignorable="w14 w15 wp14">
+  <w:tbl>
+    <w:tblPr>
+      <w:tblW w:w="5000" w:type="pct"/>
+      <w:jc w:val="center"/>
+      <w:tblCellMar>
+        <w:top w:w="144" w:type="dxa"/>
+        <w:left w:w="115" w:type="dxa"/>
+        <w:bottom w:w="144" w:type="dxa"/>
+        <w:right w:w="115" w:type="dxa"/>
+      </w:tblCellMar>
+      <w:tblLook w:val="04A0" w:firstRow="1" w:lastRow="0" w:firstColumn="1" w:lastColumn="0" w:noHBand="0" w:noVBand="1"/>
+    </w:tblPr>
+    <w:tblGrid>
+      <w:gridCol w:w="4686"/>
+      <w:gridCol w:w="4674"/>
+    </w:tblGrid>
+    <w:tr>
+      <w:trPr>
+        <w:trHeight w:hRule="exact" w:val="115"/>
+        <w:jc w:val="center"/>
+      </w:trPr>
+      <w:tc>
+        <w:tcPr>
+          <w:tcW w:w="4686" w:type="dxa"/>
+          <w:shd w:val="clear" w:color="auto" w:fill="5B9BD5" w:themeFill="accent1"/>
+          <w:tcMar>
+            <w:top w:w="0" w:type="dxa"/>
+            <w:bottom w:w="0" w:type="dxa"/>
+          </w:tcMar>
+        </w:tcPr>
+        <w:p>
+          <w:pPr>
+            <w:pStyle w:val="Header"/>
+            <w:tabs>
+              <w:tab w:val="clear" w:pos="4680"/>
+              <w:tab w:val="clear" w:pos="9360"/>
+            </w:tabs>
+            <w:rPr>
+              <w:caps/>
+              <w:sz w:val="18"/>
+            </w:rPr>
+          </w:pPr>
+        </w:p>
+      </w:tc>
+      <w:tc>
+        <w:tcPr>
+          <w:tcW w:w="4674" w:type="dxa"/>
+          <w:shd w:val="clear" w:color="auto" w:fill="5B9BD5" w:themeFill="accent1"/>
+          <w:tcMar>
+            <w:top w:w="0" w:type="dxa"/>
+            <w:bottom w:w="0" w:type="dxa"/>
+          </w:tcMar>
+        </w:tcPr>
+        <w:p>
+          <w:pPr>
+            <w:pStyle w:val="Header"/>
+            <w:tabs>
+              <w:tab w:val="clear" w:pos="4680"/>
+              <w:tab w:val="clear" w:pos="9360"/>
+            </w:tabs>
+            <w:jc w:val="right"/>
+            <w:rPr>
+              <w:caps/>
+              <w:sz w:val="18"/>
+            </w:rPr>
+          </w:pPr>
+        </w:p>
+      </w:tc>
+    </w:tr>
+    <w:tr>
+      <w:trPr>
+        <w:jc w:val="center"/>
+      </w:trPr>
+      <w:tc>
+        <w:tcPr>
+          <w:tcW w:w="4686" w:type="dxa"/>
+          <w:shd w:val="clear" w:color="auto" w:fill="auto"/>
+          <w:vAlign w:val="center"/>
+        </w:tcPr>
+        <w:p>
+          <w:pPr>
+            <w:pStyle w:val="Footer"/>
+            <w:tabs>
+              <w:tab w:val="clear" w:pos="4680"/>
+              <w:tab w:val="clear" w:pos="9360"/>
+            </w:tabs>
+            <w:rPr>
+              <w:caps/>
+              <w:color w:val="808080" w:themeColor="background1" w:themeShade="80"/>
+              <w:sz w:val="18"/>
+              <w:szCs w:val="18"/>
+            </w:rPr>
+          </w:pPr>
+          <w:r>
+            <w:rPr>
+              <w:caps/>
+              <w:color w:val="808080" w:themeColor="background1" w:themeShade="80"/>
+              <w:sz w:val="18"/>
+              <w:szCs w:val="18"/>
+            </w:rPr>
+            <w:t>Vision College</w:t>
+          </w:r>
+        </w:p>
+      </w:tc>
+      <w:tc>
+        <w:tcPr>
+          <w:tcW w:w="4674" w:type="dxa"/>
+          <w:shd w:val="clear" w:color="auto" w:fill="auto"/>
+          <w:vAlign w:val="center"/>
+        </w:tcPr>
+        <w:p>
+          <w:pPr>
+            <w:pStyle w:val="Footer"/>
+            <w:tabs>
+              <w:tab w:val="clear" w:pos="4680"/>
+              <w:tab w:val="clear" w:pos="9360"/>
+            </w:tabs>
+            <w:jc w:val="right"/>
+            <w:rPr>
+              <w:caps/>
+              <w:color w:val="808080" w:themeColor="background1" w:themeShade="80"/>
+              <w:sz w:val="18"/>
+              <w:szCs w:val="18"/>
+            </w:rPr>
+          </w:pPr>
+          <w:r>
+            <w:rPr>
+              <w:caps/>
+              <w:color w:val="808080" w:themeColor="background1" w:themeShade="80"/>
+              <w:sz w:val="18"/>
+              <w:szCs w:val="18"/>
+            </w:rPr>
+            <w:fldChar w:fldCharType="begin"/>
+          </w:r>
+          <w:r>
+            <w:rPr>
+              <w:caps/>
+              <w:color w:val="808080" w:themeColor="background1" w:themeShade="80"/>
+              <w:sz w:val="18"/>
+              <w:szCs w:val="18"/>
+            </w:rPr>
+            <w:instrText xml:space="preserve"> PAGE   \* MERGEFORMAT </w:instrText>
+          </w:r>
+          <w:r>
+            <w:rPr>
+              <w:caps/>
+              <w:color w:val="808080" w:themeColor="background1" w:themeShade="80"/>
+              <w:sz w:val="18"/>
+              <w:szCs w:val="18"/>
+            </w:rPr>
+            <w:fldChar w:fldCharType="separate"/>
+          </w:r>
+          <w:r>
+            <w:rPr>
+              <w:caps/>
+              <w:noProof/>
+              <w:color w:val="808080" w:themeColor="background1" w:themeShade="80"/>
+              <w:sz w:val="18"/>
+              <w:szCs w:val="18"/>
+            </w:rPr>
+            <w:t>4</w:t>
+          </w:r>
+          <w:r>
+            <w:rPr>
+              <w:caps/>
+              <w:noProof/>
+              <w:color w:val="808080" w:themeColor="background1" w:themeShade="80"/>
+              <w:sz w:val="18"/>
+              <w:szCs w:val="18"/>
+            </w:rPr>
+            <w:fldChar w:fldCharType="end"/>
+          </w:r>
+        </w:p>
+      </w:tc>
+    </w:tr>
+  </w:tbl>
+  <w:p>
+    <w:pPr>
+      <w:pStyle w:val="Footer"/>
+      <w:rPr>
+        <w:caps/>
+        <w:color w:val="808080" w:themeColor="background1" w:themeShade="80"/>
+        <w:sz w:val="18"/>
+        <w:szCs w:val="18"/>
+      </w:rPr>
+    </w:pPr>
+    <w:r>
+      <w:rPr>
+        <w:caps/>
+        <w:color w:val="808080" w:themeColor="background1" w:themeShade="80"/>
+        <w:sz w:val="18"/>
+        <w:szCs w:val="18"/>
+      </w:rPr>
+      <w:t xml:space="preserve">   ANDROID</w:t>
+    </w:r>
+  </w:p>
+  <w:p>
+    <w:pPr>
+      <w:pStyle w:val="Footer"/>
+    </w:pPr>
+  </w:p>
+</w:ftr>
+</file>
+
+<file path=word/footnotes.xml><?xml version="1.0" encoding="utf-8"?>
+<w:footnotes xmlns:wpc="http://schemas.microsoft.com/office/word/2010/wordprocessingCanvas" xmlns:mc="http://schemas.openxmlformats.org/markup-compatibility/2006" xmlns:o="urn:schemas-microsoft-com:office:office" xmlns:r="http://schemas.openxmlformats.org/officeDocument/2006/relationships" xmlns:m="http://schemas.openxmlformats.org/officeDocument/2006/math" xmlns:v="urn:schemas-microsoft-com:vml" xmlns:wp14="http://schemas.microsoft.com/office/word/2010/wordprocessingDrawing" xmlns:wp="http://schemas.openxmlformats.org/drawingml/2006/wordprocessingDrawing" xmlns:w10="urn:schemas-microsoft-com:office:word" xmlns:w="http://schemas.openxmlformats.org/wordprocessingml/2006/main" xmlns:w14="http://schemas.microsoft.com/office/word/2010/wordml" xmlns:w15="http://schemas.microsoft.com/office/word/2012/wordml" xmlns:wpg="http://schemas.microsoft.com/office/word/2010/wordprocessingGroup" xmlns:wpi="http://schemas.microsoft.com/office/word/2010/wordprocessingInk" xmlns:wne="http://schemas.microsoft.com/office/word/2006/wordml" xmlns:wps="http://schemas.microsoft.com/office/word/2010/wordprocessingShape" mc:Ignorable="w14 w15 wp14">
+  <w:footnote w:type="separator" w:id="-1">
+    <w:p>
+      <w:pPr>
+        <w:spacing w:after="0" w:line="240" w:lineRule="auto"/>
+      </w:pPr>
+      <w:r>
+        <w:separator/>
+      </w:r>
+    </w:p>
+  </w:footnote>
+  <w:footnote w:type="continuationSeparator" w:id="0">
+    <w:p>
+      <w:pPr>
+        <w:spacing w:after="0" w:line="240" w:lineRule="auto"/>
+      </w:pPr>
+      <w:r>
+        <w:continuationSeparator/>
+      </w:r>
+    </w:p>
+  </w:footnote>
+</w:footnotes>
+</file>
+
+<file path=word/header1.xml><?xml version="1.0" encoding="utf-8"?>
+<w:hdr xmlns:wpc="http://schemas.microsoft.com/office/word/2010/wordprocessingCanvas" xmlns:mc="http://schemas.openxmlformats.org/markup-compatibility/2006" xmlns:o="urn:schemas-microsoft-com:office:office" xmlns:r="http://schemas.openxmlformats.org/officeDocument/2006/relationships" xmlns:m="http://schemas.openxmlformats.org/officeDocument/2006/math" xmlns:v="urn:schemas-microsoft-com:vml" xmlns:wp14="http://schemas.microsoft.com/office/word/2010/wordprocessingDrawing" xmlns:wp="http://schemas.openxmlformats.org/drawingml/2006/wordprocessingDrawing" xmlns:w10="urn:schemas-microsoft-com:office:word" xmlns:w="http://schemas.openxmlformats.org/wordprocessingml/2006/main" xmlns:w14="http://schemas.microsoft.com/office/word/2010/wordml" xmlns:w15="http://schemas.microsoft.com/office/word/2012/wordml" xmlns:wpg="http://schemas.microsoft.com/office/word/2010/wordprocessingGroup" xmlns:wpi="http://schemas.microsoft.com/office/word/2010/wordprocessingInk" xmlns:wne="http://schemas.microsoft.com/office/word/2006/wordml" xmlns:wps="http://schemas.microsoft.com/office/word/2010/wordprocessingShape" mc:Ignorable="w14 w15 wp14">
+  <w:p>
+    <w:pPr>
+      <w:pStyle w:val="Header"/>
+    </w:pPr>
+    <w:r>
+      <w:rPr>
+        <w:noProof/>
+      </w:rPr>
+      <mc:AlternateContent>
+        <mc:Choice Requires="wps">
+          <w:drawing>
+            <wp:anchor distT="0" distB="0" distL="118745" distR="118745" simplePos="0" relativeHeight="251659264" behindDoc="1" locked="0" layoutInCell="1" allowOverlap="0" wp14:anchorId="2A349757" wp14:editId="3E9EAB1D">
+              <wp:simplePos x="0" y="0"/>
+              <wp:positionH relativeFrom="margin">
+                <wp:align>right</wp:align>
+              </wp:positionH>
+              <wp:positionV relativeFrom="page">
+                <wp:posOffset>742950</wp:posOffset>
+              </wp:positionV>
+              <wp:extent cx="5934075" cy="57150"/>
+              <wp:effectExtent l="0" t="0" r="9525" b="0"/>
+              <wp:wrapSquare wrapText="bothSides"/>
+              <wp:docPr id="197" name="Rectangle 197"/>
+              <wp:cNvGraphicFramePr/>
+              <a:graphic xmlns:a="http://schemas.openxmlformats.org/drawingml/2006/main">
+                <a:graphicData uri="http://schemas.microsoft.com/office/word/2010/wordprocessingShape">
+                  <wps:wsp>
+                    <wps:cNvSpPr/>
+                    <wps:spPr>
+                      <a:xfrm>
+                        <a:off x="0" y="0"/>
+                        <a:ext cx="5934075" cy="57150"/>
+                      </a:xfrm>
+                      <a:prstGeom prst="rect">
+                        <a:avLst/>
+                      </a:prstGeom>
+                      <a:solidFill>
+                        <a:schemeClr val="accent1"/>
+                      </a:solidFill>
+                      <a:ln>
+                        <a:noFill/>
+                      </a:ln>
+                    </wps:spPr>
+                    <wps:style>
+                      <a:lnRef idx="2">
+                        <a:schemeClr val="accent1">
+                          <a:shade val="50000"/>
+                        </a:schemeClr>
+                      </a:lnRef>
+                      <a:fillRef idx="1">
+                        <a:schemeClr val="accent1"/>
+                      </a:fillRef>
+                      <a:effectRef idx="0">
+                        <a:schemeClr val="accent1"/>
+                      </a:effectRef>
+                      <a:fontRef idx="minor">
+                        <a:schemeClr val="lt1"/>
+                      </a:fontRef>
+                    </wps:style>
+                    <wps:txbx>
+                      <w:txbxContent>
+                        <w:sdt>
+                          <w:sdtPr>
+                            <w:rPr>
+                              <w:caps/>
+                              <w:color w:val="FFFFFF" w:themeColor="background1"/>
+                            </w:rPr>
+                            <w:alias w:val="Title"/>
+                            <w:tag w:val=""/>
+                            <w:id w:val="1189017394"/>
+                            <w:showingPlcHdr/>
+                            <w:dataBinding w:prefixMappings="xmlns:ns0='http://purl.org/dc/elements/1.1/' xmlns:ns1='http://schemas.openxmlformats.org/package/2006/metadata/core-properties' " w:xpath="/ns1:coreProperties[1]/ns0:title[1]" w:storeItemID="{6C3C8BC8-F283-45AE-878A-BAB7291924A1}"/>
+                            <w:text/>
+                          </w:sdtPr>
+                          <w:sdtContent>
+                            <w:p>
+                              <w:pPr>
+                                <w:pStyle w:val="Header"/>
+                                <w:tabs>
+                                  <w:tab w:val="clear" w:pos="4680"/>
+                                  <w:tab w:val="clear" w:pos="9360"/>
+                                </w:tabs>
+                                <w:jc w:val="center"/>
+                                <w:rPr>
+                                  <w:caps/>
+                                  <w:color w:val="FFFFFF" w:themeColor="background1"/>
+                                </w:rPr>
+                              </w:pPr>
+                              <w:r>
+                                <w:rPr>
+                                  <w:caps/>
+                                  <w:color w:val="FFFFFF" w:themeColor="background1"/>
+                                </w:rPr>
+                                <w:t xml:space="preserve">     </w:t>
+                              </w:r>
+                            </w:p>
+                          </w:sdtContent>
+                        </w:sdt>
+                      </w:txbxContent>
+                    </wps:txbx>
+                    <wps:bodyPr rot="0" spcFirstLastPara="0" vertOverflow="overflow" horzOverflow="overflow" vert="horz" wrap="square" lIns="91440" tIns="45720" rIns="91440" bIns="45720" numCol="1" spcCol="0" rtlCol="0" fromWordArt="0" anchor="ctr" anchorCtr="0" forceAA="0" compatLnSpc="1">
+                      <a:prstTxWarp prst="textNoShape">
+                        <a:avLst/>
+                      </a:prstTxWarp>
+                      <a:noAutofit/>
+                    </wps:bodyPr>
+                  </wps:wsp>
+                </a:graphicData>
+              </a:graphic>
+              <wp14:sizeRelH relativeFrom="margin">
+                <wp14:pctWidth>0</wp14:pctWidth>
+              </wp14:sizeRelH>
+              <wp14:sizeRelV relativeFrom="page">
+                <wp14:pctHeight>0</wp14:pctHeight>
+              </wp14:sizeRelV>
+            </wp:anchor>
+          </w:drawing>
+        </mc:Choice>
+        <mc:Fallback>
+          <w:pict>
+            <v:rect w14:anchorId="2A349757" id="Rectangle 197" o:spid="_x0000_s1029" style="position:absolute;margin-left:416.05pt;margin-top:58.5pt;width:467.25pt;height:4.5pt;z-index:-251657216;visibility:visible;mso-wrap-style:square;mso-width-percent:0;mso-height-percent:0;mso-wrap-distance-left:9.35pt;mso-wrap-distance-top:0;mso-wrap-distance-right:9.35pt;mso-wrap-distance-bottom:0;mso-position-horizontal:right;mso-position-horizontal-relative:margin;mso-position-vertical:absolute;mso-position-vertical-relative:page;mso-width-percent:0;mso-height-percent:0;mso-width-relative:margin;mso-height-relative:page;v-text-anchor:middle" o:gfxdata="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" o:allowoverlap="f" fillcolor="#5b9bd5 [3204]" stroked="f" strokeweight="1pt">
+              <v:textbox>
+                <w:txbxContent>
+                  <w:sdt>
+                    <w:sdtPr>
+                      <w:rPr>
+                        <w:caps/>
+                        <w:color w:val="FFFFFF" w:themeColor="background1"/>
+                      </w:rPr>
+                      <w:alias w:val="Title"/>
+                      <w:tag w:val=""/>
+                      <w:id w:val="1189017394"/>
+                      <w:showingPlcHdr/>
+                      <w:dataBinding w:prefixMappings="xmlns:ns0='http://purl.org/dc/elements/1.1/' xmlns:ns1='http://schemas.openxmlformats.org/package/2006/metadata/core-properties' " w:xpath="/ns1:coreProperties[1]/ns0:title[1]" w:storeItemID="{6C3C8BC8-F283-45AE-878A-BAB7291924A1}"/>
+                      <w:text/>
+                    </w:sdtPr>
+                    <w:sdtContent>
+                      <w:p>
+                        <w:pPr>
+                          <w:pStyle w:val="Header"/>
+                          <w:tabs>
+                            <w:tab w:val="clear" w:pos="4680"/>
+                            <w:tab w:val="clear" w:pos="9360"/>
+                          </w:tabs>
+                          <w:jc w:val="center"/>
+                          <w:rPr>
+                            <w:caps/>
+                            <w:color w:val="FFFFFF" w:themeColor="background1"/>
+                          </w:rPr>
+                        </w:pPr>
+                        <w:r>
+                          <w:rPr>
+                            <w:caps/>
+                            <w:color w:val="FFFFFF" w:themeColor="background1"/>
+                          </w:rPr>
+                          <w:t xml:space="preserve">     </w:t>
+                        </w:r>
+                      </w:p>
+                    </w:sdtContent>
+                  </w:sdt>
+                </w:txbxContent>
+              </v:textbox>
+              <w10:wrap type="square" anchorx="margin" anchory="page"/>
+            </v:rect>
+          </w:pict>
+        </mc:Fallback>
+      </mc:AlternateContent>
+    </w:r>
+    <w:r>
+      <w:t>DSED                                                                                                                                                     Android</w:t>
+    </w:r>
+  </w:p>
+  <w:p>
+    <w:pPr>
+      <w:pStyle w:val="Header"/>
+    </w:pPr>
+  </w:p>
+</w:hdr>
 </file>
 
 <file path=word/numbering.xml><?xml version="1.0" encoding="utf-8"?>
@@ -3594,6 +4031,50 @@
       <w:u w:val="single"/>
     </w:rPr>
   </w:style>
+  <w:style w:type="paragraph" w:styleId="Header">
+    <w:name w:val="header"/>
+    <w:basedOn w:val="Normal"/>
+    <w:link w:val="HeaderChar"/>
+    <w:uiPriority w:val="99"/>
+    <w:unhideWhenUsed/>
+    <w:rsid w:val="00C47F55"/>
+    <w:pPr>
+      <w:tabs>
+        <w:tab w:val="center" w:pos="4680"/>
+        <w:tab w:val="right" w:pos="9360"/>
+      </w:tabs>
+      <w:spacing w:after="0" w:line="240" w:lineRule="auto"/>
+    </w:pPr>
+  </w:style>
+  <w:style w:type="character" w:customStyle="1" w:styleId="HeaderChar">
+    <w:name w:val="Header Char"/>
+    <w:basedOn w:val="DefaultParagraphFont"/>
+    <w:link w:val="Header"/>
+    <w:uiPriority w:val="99"/>
+    <w:rsid w:val="00C47F55"/>
+  </w:style>
+  <w:style w:type="paragraph" w:styleId="Footer">
+    <w:name w:val="footer"/>
+    <w:basedOn w:val="Normal"/>
+    <w:link w:val="FooterChar"/>
+    <w:uiPriority w:val="99"/>
+    <w:unhideWhenUsed/>
+    <w:rsid w:val="00C47F55"/>
+    <w:pPr>
+      <w:tabs>
+        <w:tab w:val="center" w:pos="4680"/>
+        <w:tab w:val="right" w:pos="9360"/>
+      </w:tabs>
+      <w:spacing w:after="0" w:line="240" w:lineRule="auto"/>
+    </w:pPr>
+  </w:style>
+  <w:style w:type="character" w:customStyle="1" w:styleId="FooterChar">
+    <w:name w:val="Footer Char"/>
+    <w:basedOn w:val="DefaultParagraphFont"/>
+    <w:link w:val="Footer"/>
+    <w:uiPriority w:val="99"/>
+    <w:rsid w:val="00C47F55"/>
+  </w:style>
 </w:styles>
 </file>
 

--- a/Class B19/Parse.docx
+++ b/Class B19/Parse.docx
@@ -130,8 +130,6 @@
       <w:r>
         <w:t>We would be using Parse SDK which can be used to store the database. The parse SDK is compatible with Web, Android and iOS platform.</w:t>
       </w:r>
-      <w:bookmarkStart w:id="0" w:name="_GoBack"/>
-      <w:bookmarkEnd w:id="0"/>
     </w:p>
     <w:p>
       <w:pPr>
@@ -300,6 +298,7 @@
           <w:u w:val="single"/>
         </w:rPr>
       </w:pPr>
+      <w:proofErr w:type="spellStart"/>
       <w:r>
         <w:rPr>
           <w:b/>
@@ -307,6 +306,7 @@
         </w:rPr>
         <w:t>Main.axml</w:t>
       </w:r>
+      <w:proofErr w:type="spellEnd"/>
       <w:r>
         <w:rPr>
           <w:b/>
@@ -320,6 +320,7 @@
         </w:rPr>
         <w:t xml:space="preserve">                                                                        </w:t>
       </w:r>
+      <w:proofErr w:type="spellStart"/>
       <w:r>
         <w:rPr>
           <w:b/>
@@ -327,8 +328,10 @@
         </w:rPr>
         <w:t>Register.axml</w:t>
       </w:r>
-    </w:p>
-    <w:p/>
+      <w:bookmarkStart w:id="0" w:name="_GoBack"/>
+      <w:bookmarkEnd w:id="0"/>
+      <w:proofErr w:type="spellEnd"/>
+    </w:p>
     <w:p>
       <w:pPr>
         <w:pStyle w:val="ListParagraph"/>
@@ -338,6 +341,7 @@
         </w:numPr>
       </w:pPr>
       <w:r>
+        <w:lastRenderedPageBreak/>
         <w:t>We will implement the registration screen first.</w:t>
       </w:r>
     </w:p>
@@ -365,12 +369,6 @@
         <w:t>We will then implement the login functionality for those user</w:t>
       </w:r>
     </w:p>
-    <w:p/>
-    <w:p/>
-    <w:p/>
-    <w:p/>
-    <w:p/>
-    <w:p/>
     <w:p/>
     <w:p>
       <w:pPr>
@@ -614,7 +612,6 @@
         <w:rPr>
           <w:noProof/>
         </w:rPr>
-        <w:lastRenderedPageBreak/>
         <w:drawing>
           <wp:inline distT="0" distB="0" distL="0" distR="0" wp14:anchorId="5A316A36" wp14:editId="3B84683E">
             <wp:extent cx="5943600" cy="2413635"/>
@@ -676,9 +673,6 @@
       </w:r>
     </w:p>
     <w:p/>
-    <w:p/>
-    <w:p/>
-    <w:p/>
     <w:p>
       <w:pPr>
         <w:pStyle w:val="ListParagraph"/>
@@ -705,10 +699,10 @@
           <w:noProof/>
         </w:rPr>
         <w:drawing>
-          <wp:inline distT="0" distB="0" distL="0" distR="0" wp14:anchorId="57EA2000" wp14:editId="1ABCD989">
-            <wp:extent cx="1390650" cy="419100"/>
-            <wp:effectExtent l="0" t="0" r="0" b="0"/>
-            <wp:docPr id="9" name="Picture 9"/>
+          <wp:inline distT="0" distB="0" distL="0" distR="0" wp14:anchorId="2B7594C6" wp14:editId="02996869">
+            <wp:extent cx="2124075" cy="361950"/>
+            <wp:effectExtent l="0" t="0" r="9525" b="0"/>
+            <wp:docPr id="29" name="Picture 29"/>
             <wp:cNvGraphicFramePr>
               <a:graphicFrameLocks xmlns:a="http://schemas.openxmlformats.org/drawingml/2006/main" noChangeAspect="1"/>
             </wp:cNvGraphicFramePr>
@@ -728,7 +722,7 @@
                   <pic:spPr>
                     <a:xfrm>
                       <a:off x="0" y="0"/>
-                      <a:ext cx="1390650" cy="419100"/>
+                      <a:ext cx="2124075" cy="361950"/>
                     </a:xfrm>
                     <a:prstGeom prst="rect">
                       <a:avLst/>
@@ -755,14 +749,24 @@
         </w:numPr>
       </w:pPr>
       <w:r>
-        <w:t>Add a new .cs</w:t>
-      </w:r>
+        <w:t>Add a new .</w:t>
+      </w:r>
+      <w:proofErr w:type="spellStart"/>
+      <w:r>
+        <w:t>cs</w:t>
+      </w:r>
+      <w:proofErr w:type="spellEnd"/>
       <w:r>
         <w:t xml:space="preserve"> (source)</w:t>
       </w:r>
       <w:r>
-        <w:t xml:space="preserve"> file and name it App.cs</w:t>
-      </w:r>
+        <w:t xml:space="preserve"> file and name it </w:t>
+      </w:r>
+      <w:proofErr w:type="spellStart"/>
+      <w:r>
+        <w:t>App.cs</w:t>
+      </w:r>
+      <w:proofErr w:type="spellEnd"/>
     </w:p>
     <w:p>
       <w:pPr>
@@ -774,7 +778,15 @@
         <w:pStyle w:val="ListParagraph"/>
       </w:pPr>
       <w:r>
-        <w:t xml:space="preserve">Write down the following code in your App.cs file </w:t>
+        <w:t xml:space="preserve">Write down the following code in your </w:t>
+      </w:r>
+      <w:proofErr w:type="spellStart"/>
+      <w:r>
+        <w:t>App.cs</w:t>
+      </w:r>
+      <w:proofErr w:type="spellEnd"/>
+      <w:r>
+        <w:t xml:space="preserve"> file </w:t>
       </w:r>
     </w:p>
     <w:p>
@@ -790,7 +802,6 @@
         <w:rPr>
           <w:noProof/>
         </w:rPr>
-        <w:lastRenderedPageBreak/>
         <mc:AlternateContent>
           <mc:Choice Requires="wps">
             <w:drawing>
@@ -1350,7 +1361,15 @@
         <w:jc w:val="both"/>
       </w:pPr>
       <w:r>
-        <w:t xml:space="preserve">Create a new class file and name it ParseHandler.cs (it is similar to the database manager class that we have created in our previous projects). </w:t>
+        <w:t xml:space="preserve">Create a new class file and name it </w:t>
+      </w:r>
+      <w:proofErr w:type="spellStart"/>
+      <w:r>
+        <w:t>ParseHandler.cs</w:t>
+      </w:r>
+      <w:proofErr w:type="spellEnd"/>
+      <w:r>
+        <w:t xml:space="preserve"> (it is similar to the database manager class that we have created in our previous projects). </w:t>
       </w:r>
     </w:p>
     <w:p>
@@ -1359,7 +1378,15 @@
         <w:jc w:val="both"/>
       </w:pPr>
       <w:r>
-        <w:t>The ParseHandler class is a Singleton class, which allows us to create only a single instance (one object) of the class.</w:t>
+        <w:t xml:space="preserve">The </w:t>
+      </w:r>
+      <w:proofErr w:type="spellStart"/>
+      <w:r>
+        <w:t>ParseHandler</w:t>
+      </w:r>
+      <w:proofErr w:type="spellEnd"/>
+      <w:r>
+        <w:t xml:space="preserve"> class is a Singleton class, which allows us to create only a single instance (one object) of the class.</w:t>
       </w:r>
       <w:r>
         <w:t xml:space="preserve"> No matter from which activity you call the object </w:t>
@@ -1377,11 +1404,12 @@
         <w:rPr>
           <w:noProof/>
         </w:rPr>
+        <w:lastRenderedPageBreak/>
         <w:drawing>
-          <wp:inline distT="0" distB="0" distL="0" distR="0" wp14:anchorId="6875C7AB" wp14:editId="0979ECC0">
-            <wp:extent cx="3862316" cy="2977202"/>
-            <wp:effectExtent l="0" t="0" r="5080" b="0"/>
-            <wp:docPr id="17" name="Picture 17"/>
+          <wp:inline distT="0" distB="0" distL="0" distR="0" wp14:anchorId="1D6FEE9F" wp14:editId="3DE8ABD8">
+            <wp:extent cx="4998641" cy="3291840"/>
+            <wp:effectExtent l="0" t="0" r="0" b="3810"/>
+            <wp:docPr id="192" name="Picture 192"/>
             <wp:cNvGraphicFramePr>
               <a:graphicFrameLocks xmlns:a="http://schemas.openxmlformats.org/drawingml/2006/main" noChangeAspect="1"/>
             </wp:cNvGraphicFramePr>
@@ -1401,7 +1429,7 @@
                   <pic:spPr>
                     <a:xfrm>
                       <a:off x="0" y="0"/>
-                      <a:ext cx="3871475" cy="2984262"/>
+                      <a:ext cx="5005889" cy="3296613"/>
                     </a:xfrm>
                     <a:prstGeom prst="rect">
                       <a:avLst/>
@@ -1432,8 +1460,8 @@
         </w:rPr>
         <w:drawing>
           <wp:inline distT="0" distB="0" distL="0" distR="0" wp14:anchorId="482A910F" wp14:editId="28196725">
-            <wp:extent cx="5786651" cy="4537075"/>
-            <wp:effectExtent l="0" t="0" r="5080" b="0"/>
+            <wp:extent cx="5080746" cy="3983604"/>
+            <wp:effectExtent l="0" t="0" r="5715" b="0"/>
             <wp:docPr id="16" name="Picture 16"/>
             <wp:cNvGraphicFramePr>
               <a:graphicFrameLocks xmlns:a="http://schemas.openxmlformats.org/drawingml/2006/main" noChangeAspect="1"/>
@@ -1454,7 +1482,7 @@
                   <pic:spPr>
                     <a:xfrm>
                       <a:off x="0" y="0"/>
-                      <a:ext cx="5788022" cy="4538150"/>
+                      <a:ext cx="5084137" cy="3986263"/>
                     </a:xfrm>
                     <a:prstGeom prst="rect">
                       <a:avLst/>
@@ -1467,18 +1495,46 @@
         </w:drawing>
       </w:r>
     </w:p>
-    <w:p/>
-    <w:p>
-      <w:r>
-        <w:t xml:space="preserve">The CreateUserAsync() function is used to register a new user in Parse. </w:t>
-      </w:r>
-    </w:p>
-    <w:p>
-      <w:r>
-        <w:t>The CheckIfUserNameExists</w:t>
-      </w:r>
-      <w:r>
-        <w:t>() function checks to see is there is a username that is already been taken.</w:t>
+    <w:p>
+      <w:pPr>
+        <w:pStyle w:val="ListParagraph"/>
+      </w:pPr>
+    </w:p>
+    <w:p>
+      <w:r>
+        <w:lastRenderedPageBreak/>
+        <w:t xml:space="preserve">The </w:t>
+      </w:r>
+      <w:proofErr w:type="spellStart"/>
+      <w:proofErr w:type="gramStart"/>
+      <w:r>
+        <w:t>CreateUserAsync</w:t>
+      </w:r>
+      <w:proofErr w:type="spellEnd"/>
+      <w:r>
+        <w:t>(</w:t>
+      </w:r>
+      <w:proofErr w:type="gramEnd"/>
+      <w:r>
+        <w:t xml:space="preserve">) function is used to register a new user in Parse. </w:t>
+      </w:r>
+    </w:p>
+    <w:p>
+      <w:r>
+        <w:t xml:space="preserve">The </w:t>
+      </w:r>
+      <w:proofErr w:type="spellStart"/>
+      <w:proofErr w:type="gramStart"/>
+      <w:r>
+        <w:t>CheckIfUserNameExists</w:t>
+      </w:r>
+      <w:proofErr w:type="spellEnd"/>
+      <w:r>
+        <w:t>(</w:t>
+      </w:r>
+      <w:proofErr w:type="gramEnd"/>
+      <w:r>
+        <w:t>) function checks to see is there is a username that is already been taken.</w:t>
       </w:r>
     </w:p>
     <w:p>
@@ -1677,7 +1733,6 @@
         <w:rPr>
           <w:noProof/>
         </w:rPr>
-        <w:lastRenderedPageBreak/>
         <mc:AlternateContent>
           <mc:Choice Requires="wps">
             <w:drawing>
@@ -1731,8 +1786,13 @@
                           </w:p>
                           <w:p>
                             <w:r>
-                              <w:t>Select * from ParseUser</w:t>
+                              <w:t xml:space="preserve">Select * from </w:t>
                             </w:r>
+                            <w:proofErr w:type="spellStart"/>
+                            <w:r>
+                              <w:t>ParseUser</w:t>
+                            </w:r>
+                            <w:proofErr w:type="spellEnd"/>
                           </w:p>
                           <w:p>
                             <w:r>
@@ -1802,12 +1862,22 @@
         </mc:AlternateContent>
       </w:r>
       <w:r>
-        <w:t>Parse database being an object oriented datastore</w:t>
-      </w:r>
-    </w:p>
-    <w:p>
-      <w:r>
-        <w:t xml:space="preserve">follows a different querying pattern than SQL. </w:t>
+        <w:t xml:space="preserve">Parse database being an object oriented </w:t>
+      </w:r>
+      <w:proofErr w:type="spellStart"/>
+      <w:r>
+        <w:t>datastore</w:t>
+      </w:r>
+      <w:proofErr w:type="spellEnd"/>
+    </w:p>
+    <w:p>
+      <w:proofErr w:type="gramStart"/>
+      <w:r>
+        <w:t>follows</w:t>
+      </w:r>
+      <w:proofErr w:type="gramEnd"/>
+      <w:r>
+        <w:t xml:space="preserve"> a different querying pattern than SQL. </w:t>
       </w:r>
     </w:p>
     <w:p>
@@ -1816,132 +1886,142 @@
       </w:r>
     </w:p>
     <w:p>
-      <w:r>
-        <w:t>same result.</w:t>
+      <w:proofErr w:type="gramStart"/>
+      <w:r>
+        <w:t>same</w:t>
+      </w:r>
+      <w:proofErr w:type="gramEnd"/>
+      <w:r>
+        <w:t xml:space="preserve"> result.</w:t>
       </w:r>
     </w:p>
     <w:p/>
     <w:p/>
     <w:p>
-      <w:r>
-        <w:t>ParseUser is a default table in Parse SDK that comes along with every new app you create, it has three fields Username, Password and Email. However you can add other columns as well.</w:t>
-      </w:r>
-    </w:p>
-    <w:p>
-      <w:pPr>
-        <w:rPr>
-          <w:b/>
-          <w:u w:val="single"/>
-        </w:rPr>
-      </w:pPr>
-    </w:p>
-    <w:p>
-      <w:pPr>
-        <w:rPr>
-          <w:b/>
-          <w:u w:val="single"/>
-        </w:rPr>
-      </w:pPr>
-    </w:p>
-    <w:p>
-      <w:pPr>
-        <w:rPr>
-          <w:b/>
-          <w:u w:val="single"/>
-        </w:rPr>
-      </w:pPr>
-    </w:p>
-    <w:p>
-      <w:pPr>
-        <w:rPr>
-          <w:b/>
-          <w:u w:val="single"/>
-        </w:rPr>
-      </w:pPr>
-    </w:p>
-    <w:p>
-      <w:pPr>
-        <w:rPr>
-          <w:b/>
-          <w:u w:val="single"/>
-        </w:rPr>
-      </w:pPr>
-    </w:p>
-    <w:p>
-      <w:pPr>
-        <w:rPr>
-          <w:b/>
-          <w:u w:val="single"/>
-        </w:rPr>
-      </w:pPr>
-    </w:p>
-    <w:p>
-      <w:pPr>
-        <w:rPr>
-          <w:b/>
-          <w:u w:val="single"/>
-        </w:rPr>
-      </w:pPr>
-    </w:p>
-    <w:p>
-      <w:pPr>
-        <w:rPr>
-          <w:b/>
-          <w:u w:val="single"/>
-        </w:rPr>
-      </w:pPr>
-    </w:p>
-    <w:p>
-      <w:pPr>
-        <w:rPr>
-          <w:b/>
-          <w:u w:val="single"/>
-        </w:rPr>
-      </w:pPr>
-    </w:p>
-    <w:p>
-      <w:pPr>
-        <w:rPr>
-          <w:b/>
-          <w:u w:val="single"/>
-        </w:rPr>
-      </w:pPr>
-    </w:p>
-    <w:p>
-      <w:pPr>
-        <w:rPr>
-          <w:b/>
-          <w:u w:val="single"/>
-        </w:rPr>
-      </w:pPr>
-    </w:p>
-    <w:p>
-      <w:pPr>
-        <w:rPr>
-          <w:b/>
-          <w:u w:val="single"/>
-        </w:rPr>
-      </w:pPr>
-    </w:p>
-    <w:p>
-      <w:pPr>
-        <w:rPr>
-          <w:b/>
-          <w:u w:val="single"/>
-        </w:rPr>
-      </w:pPr>
-      <w:r>
-        <w:rPr>
-          <w:b/>
-          <w:u w:val="single"/>
-        </w:rPr>
+      <w:proofErr w:type="spellStart"/>
+      <w:r>
+        <w:t>ParseUser</w:t>
+      </w:r>
+      <w:proofErr w:type="spellEnd"/>
+      <w:r>
+        <w:t xml:space="preserve"> is a default table in Parse SDK that comes along with every new app you create, it has three fields Username, Password and Email. However you can add other columns as well.</w:t>
+      </w:r>
+    </w:p>
+    <w:p>
+      <w:pPr>
+        <w:rPr>
+          <w:b/>
+          <w:u w:val="single"/>
+        </w:rPr>
+      </w:pPr>
+    </w:p>
+    <w:p>
+      <w:pPr>
+        <w:rPr>
+          <w:b/>
+          <w:u w:val="single"/>
+        </w:rPr>
+      </w:pPr>
+    </w:p>
+    <w:p>
+      <w:pPr>
+        <w:rPr>
+          <w:b/>
+          <w:u w:val="single"/>
+        </w:rPr>
+      </w:pPr>
+    </w:p>
+    <w:p>
+      <w:pPr>
+        <w:rPr>
+          <w:b/>
+          <w:u w:val="single"/>
+        </w:rPr>
+      </w:pPr>
+    </w:p>
+    <w:p>
+      <w:pPr>
+        <w:rPr>
+          <w:b/>
+          <w:u w:val="single"/>
+        </w:rPr>
+      </w:pPr>
+    </w:p>
+    <w:p>
+      <w:pPr>
+        <w:rPr>
+          <w:b/>
+          <w:u w:val="single"/>
+        </w:rPr>
+      </w:pPr>
+    </w:p>
+    <w:p>
+      <w:pPr>
+        <w:rPr>
+          <w:b/>
+          <w:u w:val="single"/>
+        </w:rPr>
+      </w:pPr>
+    </w:p>
+    <w:p>
+      <w:pPr>
+        <w:rPr>
+          <w:b/>
+          <w:u w:val="single"/>
+        </w:rPr>
+      </w:pPr>
+    </w:p>
+    <w:p>
+      <w:pPr>
+        <w:rPr>
+          <w:b/>
+          <w:u w:val="single"/>
+        </w:rPr>
+      </w:pPr>
+    </w:p>
+    <w:p>
+      <w:pPr>
+        <w:rPr>
+          <w:b/>
+          <w:u w:val="single"/>
+        </w:rPr>
+      </w:pPr>
+    </w:p>
+    <w:p>
+      <w:pPr>
+        <w:rPr>
+          <w:b/>
+          <w:u w:val="single"/>
+        </w:rPr>
+      </w:pPr>
+    </w:p>
+    <w:p>
+      <w:pPr>
+        <w:rPr>
+          <w:b/>
+          <w:u w:val="single"/>
+        </w:rPr>
+      </w:pPr>
+      <w:proofErr w:type="spellStart"/>
+      <w:r>
+        <w:rPr>
+          <w:b/>
+          <w:u w:val="single"/>
+        </w:rPr>
+        <w:lastRenderedPageBreak/>
         <w:t>MainActivity.cs</w:t>
       </w:r>
-    </w:p>
-    <w:p>
-      <w:r>
-        <w:t>On click of the register button, open up RegisterUser.cs</w:t>
-      </w:r>
+      <w:proofErr w:type="spellEnd"/>
+    </w:p>
+    <w:p>
+      <w:r>
+        <w:t xml:space="preserve">On click of the register button, open up </w:t>
+      </w:r>
+      <w:proofErr w:type="spellStart"/>
+      <w:r>
+        <w:t>RegisterUser.cs</w:t>
+      </w:r>
+      <w:proofErr w:type="spellEnd"/>
     </w:p>
     <w:p>
       <w:pPr>
@@ -1954,7 +2034,6 @@
         <w:rPr>
           <w:noProof/>
         </w:rPr>
-        <w:lastRenderedPageBreak/>
         <w:drawing>
           <wp:inline distT="0" distB="0" distL="0" distR="0" wp14:anchorId="5BAD84A6" wp14:editId="28D6A7FC">
             <wp:extent cx="4625994" cy="4810836"/>
@@ -2063,20 +2142,29 @@
           <w:u w:val="single"/>
         </w:rPr>
       </w:pPr>
-    </w:p>
-    <w:p>
-      <w:pPr>
-        <w:rPr>
-          <w:b/>
-          <w:u w:val="single"/>
-        </w:rPr>
-      </w:pPr>
-      <w:r>
-        <w:rPr>
-          <w:b/>
-          <w:u w:val="single"/>
-        </w:rPr>
-        <w:t>Create a new source file “RegisterUser.cs”</w:t>
+      <w:r>
+        <w:rPr>
+          <w:b/>
+          <w:u w:val="single"/>
+        </w:rPr>
+        <w:lastRenderedPageBreak/>
+        <w:t>Create a new source file “</w:t>
+      </w:r>
+      <w:proofErr w:type="spellStart"/>
+      <w:r>
+        <w:rPr>
+          <w:b/>
+          <w:u w:val="single"/>
+        </w:rPr>
+        <w:t>RegisterUser.cs</w:t>
+      </w:r>
+      <w:proofErr w:type="spellEnd"/>
+      <w:r>
+        <w:rPr>
+          <w:b/>
+          <w:u w:val="single"/>
+        </w:rPr>
+        <w:t>”</w:t>
       </w:r>
     </w:p>
     <w:p>
@@ -2090,7 +2178,6 @@
         <w:rPr>
           <w:noProof/>
         </w:rPr>
-        <w:lastRenderedPageBreak/>
         <w:drawing>
           <wp:inline distT="0" distB="0" distL="0" distR="0" wp14:anchorId="4BE18592" wp14:editId="00D95F4A">
             <wp:extent cx="4557665" cy="5158854"/>
@@ -2127,14 +2214,6 @@
           </wp:inline>
         </w:drawing>
       </w:r>
-    </w:p>
-    <w:p>
-      <w:pPr>
-        <w:rPr>
-          <w:b/>
-          <w:u w:val="single"/>
-        </w:rPr>
-      </w:pPr>
     </w:p>
     <w:p>
       <w:pPr>
@@ -2352,8 +2431,6 @@
       </w:r>
     </w:p>
     <w:p/>
-    <w:p/>
-    <w:p/>
     <w:p>
       <w:r>
         <w:t xml:space="preserve">You will see your users added in Parse </w:t>
@@ -2364,6 +2441,7 @@
         <w:rPr>
           <w:noProof/>
         </w:rPr>
+        <w:lastRenderedPageBreak/>
         <w:drawing>
           <wp:inline distT="0" distB="0" distL="0" distR="0" wp14:anchorId="75319A74" wp14:editId="2B016DAC">
             <wp:extent cx="5943600" cy="832514"/>
@@ -2474,13 +2552,16 @@
           <w:u w:val="single"/>
         </w:rPr>
       </w:pPr>
-      <w:r>
-        <w:rPr>
-          <w:b/>
-          <w:u w:val="single"/>
-        </w:rPr>
+      <w:proofErr w:type="spellStart"/>
+      <w:r>
+        <w:rPr>
+          <w:b/>
+          <w:u w:val="single"/>
+        </w:rPr>
+        <w:lastRenderedPageBreak/>
         <w:t>ParseHandler.cs</w:t>
       </w:r>
+      <w:proofErr w:type="spellEnd"/>
     </w:p>
     <w:p>
       <w:r>
@@ -2550,6 +2631,7 @@
           <w:u w:val="single"/>
         </w:rPr>
       </w:pPr>
+      <w:proofErr w:type="spellStart"/>
       <w:r>
         <w:rPr>
           <w:b/>
@@ -2557,17 +2639,20 @@
         </w:rPr>
         <w:t>MainActivity.cs</w:t>
       </w:r>
+      <w:proofErr w:type="spellEnd"/>
     </w:p>
     <w:p>
       <w:r>
         <w:t xml:space="preserve">Implementing </w:t>
       </w:r>
+      <w:proofErr w:type="spellStart"/>
       <w:r>
         <w:rPr>
           <w:b/>
         </w:rPr>
         <w:t>login_click</w:t>
       </w:r>
+      <w:proofErr w:type="spellEnd"/>
       <w:r>
         <w:t xml:space="preserve"> </w:t>
       </w:r>
@@ -2583,7 +2668,6 @@
         <w:rPr>
           <w:noProof/>
         </w:rPr>
-        <w:lastRenderedPageBreak/>
         <w:drawing>
           <wp:inline distT="0" distB="0" distL="0" distR="0" wp14:anchorId="75A51AAF" wp14:editId="33857E85">
             <wp:extent cx="5610225" cy="3990975"/>
@@ -2628,27 +2712,12 @@
           <w:u w:val="single"/>
         </w:rPr>
       </w:pPr>
-    </w:p>
-    <w:p>
-      <w:pPr>
-        <w:rPr>
-          <w:b/>
-          <w:u w:val="single"/>
-        </w:rPr>
-      </w:pPr>
-    </w:p>
-    <w:p>
-      <w:pPr>
-        <w:rPr>
-          <w:b/>
-          <w:u w:val="single"/>
-        </w:rPr>
-      </w:pPr>
-      <w:r>
-        <w:rPr>
-          <w:b/>
-          <w:u w:val="single"/>
-        </w:rPr>
+      <w:r>
+        <w:rPr>
+          <w:b/>
+          <w:u w:val="single"/>
+        </w:rPr>
+        <w:lastRenderedPageBreak/>
         <w:t>Login Button Click</w:t>
       </w:r>
     </w:p>
@@ -2713,8 +2782,6 @@
         <w:t>Check to see if you get the Login Successful message.</w:t>
       </w:r>
     </w:p>
-    <w:p/>
-    <w:p/>
     <w:p/>
     <w:p/>
     <w:sectPr>
@@ -2916,7 +2983,7 @@
               <w:sz w:val="18"/>
               <w:szCs w:val="18"/>
             </w:rPr>
-            <w:t>4</w:t>
+            <w:t>11</w:t>
           </w:r>
           <w:r>
             <w:rPr>
@@ -3061,6 +3128,7 @@
                             <w:dataBinding w:prefixMappings="xmlns:ns0='http://purl.org/dc/elements/1.1/' xmlns:ns1='http://schemas.openxmlformats.org/package/2006/metadata/core-properties' " w:xpath="/ns1:coreProperties[1]/ns0:title[1]" w:storeItemID="{6C3C8BC8-F283-45AE-878A-BAB7291924A1}"/>
                             <w:text/>
                           </w:sdtPr>
+                          <w:sdtEndPr/>
                           <w:sdtContent>
                             <w:p>
                               <w:pPr>
